--- a/doc/论文翻译/机器人路径规划的时间高效A∗算法.docx
+++ b/doc/论文翻译/机器人路径规划的时间高效A∗算法.docx
@@ -1977,7 +1977,28 @@
         <w:t>处理</w:t>
       </w:r>
       <w:r>
-        <w:t>时间。</w:t>
+        <w:t>时间</w:t>
+      </w:r>
+      <w:r>
+        <w:rPr>
+          <w:rFonts w:hint="eastAsia"/>
+        </w:rPr>
+        <w:t>【</w:t>
+      </w:r>
+      <w:r>
+        <w:rPr>
+          <w:rFonts w:hint="eastAsia"/>
+        </w:rPr>
+        <w:t>14</w:t>
+      </w:r>
+      <w:r>
+        <w:rPr>
+          <w:rFonts w:hint="eastAsia"/>
+        </w:rPr>
+        <w:t>】</w:t>
+      </w:r>
+      <w:r>
+        <w:t>。</w:t>
       </w:r>
       <w:r>
         <w:rPr>
@@ -5875,7 +5896,7 @@
           <w:rFonts w:hint="eastAsia"/>
           <w:b/>
         </w:rPr>
-        <w:t>1</w:t>
+        <w:t>一</w:t>
       </w:r>
       <w:r>
         <w:rPr>
@@ -7131,7 +7152,6 @@
     <w:p>
       <w:pPr>
         <w:rPr>
-          <w:rFonts w:hint="eastAsia"/>
           <w:b/>
         </w:rPr>
       </w:pPr>
@@ -7147,7 +7167,7 @@
           <w:rFonts w:hint="eastAsia"/>
           <w:b/>
         </w:rPr>
-        <w:t>2</w:t>
+        <w:t>二</w:t>
       </w:r>
       <w:r>
         <w:rPr>
@@ -7484,7 +7504,6 @@
           <w:p>
             <w:pPr>
               <w:rPr>
-                <w:rFonts w:hint="eastAsia"/>
                 <w:b/>
                 <w:sz w:val="21"/>
                 <w:szCs w:val="21"/>
@@ -7537,7 +7556,6 @@
           <w:p>
             <w:pPr>
               <w:rPr>
-                <w:rFonts w:hint="eastAsia"/>
                 <w:b/>
               </w:rPr>
             </w:pPr>
@@ -7766,7 +7784,6 @@
           <w:p>
             <w:pPr>
               <w:rPr>
-                <w:rFonts w:hint="eastAsia"/>
                 <w:b/>
                 <w:sz w:val="21"/>
                 <w:szCs w:val="21"/>
@@ -7819,7 +7836,6 @@
           <w:p>
             <w:pPr>
               <w:rPr>
-                <w:rFonts w:hint="eastAsia"/>
                 <w:b/>
                 <w:sz w:val="21"/>
                 <w:szCs w:val="21"/>
@@ -8108,7 +8124,6 @@
           <w:p>
             <w:pPr>
               <w:rPr>
-                <w:rFonts w:hint="eastAsia"/>
                 <w:b/>
                 <w:sz w:val="21"/>
                 <w:szCs w:val="21"/>
@@ -8161,7 +8176,6 @@
           <w:p>
             <w:pPr>
               <w:rPr>
-                <w:rFonts w:hint="eastAsia"/>
                 <w:b/>
                 <w:sz w:val="21"/>
                 <w:szCs w:val="21"/>
@@ -8418,7 +8432,6 @@
           <w:p>
             <w:pPr>
               <w:rPr>
-                <w:rFonts w:hint="eastAsia"/>
                 <w:b/>
                 <w:sz w:val="21"/>
                 <w:szCs w:val="21"/>
@@ -8471,7 +8484,6 @@
           <w:p>
             <w:pPr>
               <w:rPr>
-                <w:rFonts w:hint="eastAsia"/>
                 <w:b/>
               </w:rPr>
             </w:pPr>
@@ -8743,7 +8755,6 @@
           <w:p>
             <w:pPr>
               <w:rPr>
-                <w:rFonts w:hint="eastAsia"/>
                 <w:b/>
                 <w:sz w:val="21"/>
                 <w:szCs w:val="21"/>
@@ -8796,7 +8807,6 @@
           <w:p>
             <w:pPr>
               <w:rPr>
-                <w:rFonts w:hint="eastAsia"/>
                 <w:b/>
               </w:rPr>
             </w:pPr>
@@ -9017,7 +9027,6 @@
           <w:p>
             <w:pPr>
               <w:rPr>
-                <w:rFonts w:hint="eastAsia"/>
                 <w:b/>
                 <w:sz w:val="21"/>
                 <w:szCs w:val="21"/>
@@ -9096,7 +9105,6 @@
           <w:p>
             <w:pPr>
               <w:rPr>
-                <w:rFonts w:hint="eastAsia"/>
                 <w:b/>
               </w:rPr>
             </w:pPr>
@@ -9131,7 +9139,6 @@
     <w:p>
       <w:pPr>
         <w:rPr>
-          <w:rFonts w:hint="eastAsia"/>
           <w:b/>
         </w:rPr>
       </w:pPr>
@@ -9148,7 +9155,7 @@
           <w:rFonts w:hint="eastAsia"/>
           <w:b/>
         </w:rPr>
-        <w:t>3</w:t>
+        <w:t>三</w:t>
       </w:r>
       <w:r>
         <w:rPr>
@@ -9498,7 +9505,6 @@
           <w:p>
             <w:pPr>
               <w:rPr>
-                <w:rFonts w:hint="eastAsia"/>
                 <w:b/>
                 <w:sz w:val="21"/>
                 <w:szCs w:val="21"/>
@@ -9551,7 +9557,6 @@
           <w:p>
             <w:pPr>
               <w:rPr>
-                <w:rFonts w:hint="eastAsia"/>
                 <w:b/>
                 <w:sz w:val="21"/>
                 <w:szCs w:val="21"/>
@@ -9813,7 +9818,6 @@
             <w:pPr>
               <w:jc w:val="center"/>
               <w:rPr>
-                <w:rFonts w:hint="eastAsia"/>
                 <w:b/>
                 <w:sz w:val="21"/>
                 <w:szCs w:val="21"/>
@@ -9860,7 +9864,6 @@
             <w:pPr>
               <w:jc w:val="center"/>
               <w:rPr>
-                <w:rFonts w:hint="eastAsia"/>
                 <w:b/>
                 <w:sz w:val="21"/>
                 <w:szCs w:val="21"/>
@@ -10120,7 +10123,6 @@
           <w:p>
             <w:pPr>
               <w:rPr>
-                <w:rFonts w:hint="eastAsia"/>
                 <w:b/>
                 <w:sz w:val="21"/>
                 <w:szCs w:val="21"/>
@@ -10133,7 +10135,7 @@
                 <w:sz w:val="21"/>
                 <w:szCs w:val="21"/>
               </w:rPr>
-              <w:t>7.462159c+001</w:t>
+              <w:t>7.462159c+000</w:t>
             </w:r>
           </w:p>
           <w:p>
@@ -10165,7 +10167,6 @@
           <w:p>
             <w:pPr>
               <w:rPr>
-                <w:rFonts w:hint="eastAsia"/>
                 <w:b/>
                 <w:sz w:val="21"/>
                 <w:szCs w:val="21"/>
@@ -10427,7 +10428,6 @@
             <w:pPr>
               <w:jc w:val="center"/>
               <w:rPr>
-                <w:rFonts w:hint="eastAsia"/>
                 <w:b/>
                 <w:sz w:val="21"/>
                 <w:szCs w:val="21"/>
@@ -10474,7 +10474,6 @@
             <w:pPr>
               <w:jc w:val="center"/>
               <w:rPr>
-                <w:rFonts w:hint="eastAsia"/>
                 <w:b/>
                 <w:sz w:val="21"/>
                 <w:szCs w:val="21"/>
@@ -10742,7 +10741,6 @@
           <w:p>
             <w:pPr>
               <w:rPr>
-                <w:rFonts w:hint="eastAsia"/>
                 <w:b/>
                 <w:sz w:val="21"/>
                 <w:szCs w:val="21"/>
@@ -10755,7 +10753,15 @@
                 <w:sz w:val="21"/>
                 <w:szCs w:val="21"/>
               </w:rPr>
-              <w:t>7.462159c+001</w:t>
+              <w:t>7.462159c+00</w:t>
+            </w:r>
+            <w:r>
+              <w:rPr>
+                <w:b/>
+                <w:sz w:val="21"/>
+                <w:szCs w:val="21"/>
+              </w:rPr>
+              <w:t>0</w:t>
             </w:r>
           </w:p>
           <w:p>
@@ -10787,7 +10793,6 @@
           <w:p>
             <w:pPr>
               <w:rPr>
-                <w:rFonts w:hint="eastAsia"/>
                 <w:b/>
                 <w:sz w:val="21"/>
                 <w:szCs w:val="21"/>
@@ -11041,7 +11046,6 @@
             <w:pPr>
               <w:jc w:val="center"/>
               <w:rPr>
-                <w:rFonts w:hint="eastAsia"/>
                 <w:b/>
                 <w:sz w:val="21"/>
                 <w:szCs w:val="21"/>
@@ -11054,14 +11058,21 @@
                 <w:sz w:val="21"/>
                 <w:szCs w:val="21"/>
               </w:rPr>
-              <w:t>7.036298c+001</w:t>
+              <w:t>7.036298c+00</w:t>
+            </w:r>
+            <w:r>
+              <w:rPr>
+                <w:b/>
+                <w:sz w:val="21"/>
+                <w:szCs w:val="21"/>
+              </w:rPr>
+              <w:t>0</w:t>
             </w:r>
           </w:p>
           <w:p>
             <w:pPr>
               <w:jc w:val="center"/>
               <w:rPr>
-                <w:rFonts w:hint="eastAsia"/>
                 <w:b/>
                 <w:sz w:val="21"/>
                 <w:szCs w:val="21"/>
@@ -11108,6 +11119,392 @@
     </w:tbl>
     <w:p>
       <w:pPr>
+        <w:ind w:firstLineChars="200" w:firstLine="560"/>
+      </w:pPr>
+      <w:r>
+        <w:rPr>
+          <w:rFonts w:hint="eastAsia"/>
+        </w:rPr>
+        <w:t>表</w:t>
+      </w:r>
+      <w:r>
+        <w:rPr>
+          <w:rFonts w:hint="eastAsia"/>
+        </w:rPr>
+        <w:t>一</w:t>
+      </w:r>
+      <w:r>
+        <w:rPr>
+          <w:rFonts w:hint="eastAsia"/>
+        </w:rPr>
+        <w:t>说明</w:t>
+      </w:r>
+      <w:r>
+        <w:rPr>
+          <w:rFonts w:hint="eastAsia"/>
+        </w:rPr>
+        <w:t>了应</w:t>
+      </w:r>
+      <w:r>
+        <w:t>用于仿真</w:t>
+      </w:r>
+      <w:r>
+        <w:rPr>
+          <w:rFonts w:hint="eastAsia"/>
+        </w:rPr>
+        <w:t>模拟</w:t>
+      </w:r>
+      <w:r>
+        <w:t>的不同</w:t>
+      </w:r>
+      <w:r>
+        <w:rPr>
+          <w:rFonts w:hint="eastAsia"/>
+        </w:rPr>
+        <w:t>环境情况，</w:t>
+      </w:r>
+      <w:r>
+        <w:rPr>
+          <w:rFonts w:hint="eastAsia"/>
+        </w:rPr>
+        <w:t>机器人从被</w:t>
+      </w:r>
+      <w:r>
+        <w:t>命名为源点</w:t>
+      </w:r>
+      <w:r>
+        <w:rPr>
+          <w:rFonts w:hint="eastAsia"/>
+        </w:rPr>
+        <w:t>的</w:t>
+      </w:r>
+      <w:r>
+        <w:t>初始位置开始</w:t>
+      </w:r>
+      <w:r>
+        <w:rPr>
+          <w:rFonts w:hint="eastAsia"/>
+        </w:rPr>
+        <w:t>它</w:t>
+      </w:r>
+      <w:r>
+        <w:t>的</w:t>
+      </w:r>
+      <w:r>
+        <w:rPr>
+          <w:rFonts w:hint="eastAsia"/>
+        </w:rPr>
+        <w:t>遍历，然后</w:t>
+      </w:r>
+      <w:r>
+        <w:t>到达被称为</w:t>
+      </w:r>
+      <w:r>
+        <w:rPr>
+          <w:rFonts w:hint="eastAsia"/>
+        </w:rPr>
+        <w:t>目标</w:t>
+      </w:r>
+      <w:r>
+        <w:t>点的目的地。</w:t>
+      </w:r>
+      <w:r>
+        <w:t>表格</w:t>
+      </w:r>
+      <w:r>
+        <w:rPr>
+          <w:rFonts w:hint="eastAsia"/>
+        </w:rPr>
+        <w:t>中列出</w:t>
+      </w:r>
+      <w:r>
+        <w:t>了源点和目标点的坐标</w:t>
+      </w:r>
+      <w:r>
+        <w:rPr>
+          <w:rFonts w:hint="eastAsia"/>
+        </w:rPr>
+        <w:t>，</w:t>
+      </w:r>
+      <w:r>
+        <w:t>并且</w:t>
+      </w:r>
+      <w:r>
+        <w:rPr>
+          <w:rFonts w:hint="eastAsia"/>
+        </w:rPr>
+        <w:t>所有用例</w:t>
+      </w:r>
+      <w:r>
+        <w:t>的源点位置都是固定的</w:t>
+      </w:r>
+      <w:r>
+        <w:rPr>
+          <w:rFonts w:hint="eastAsia"/>
+        </w:rPr>
+        <w:t>。</w:t>
+      </w:r>
+    </w:p>
+    <w:p>
+      <w:pPr>
+        <w:ind w:firstLineChars="200" w:firstLine="560"/>
+      </w:pPr>
+      <w:r>
+        <w:rPr>
+          <w:rFonts w:hint="eastAsia"/>
+        </w:rPr>
+        <w:t>图</w:t>
+      </w:r>
+      <w:r>
+        <w:rPr>
+          <w:rFonts w:hint="eastAsia"/>
+        </w:rPr>
+        <w:t>二</w:t>
+      </w:r>
+      <w:r>
+        <w:rPr>
+          <w:rFonts w:hint="eastAsia"/>
+        </w:rPr>
+        <w:t>阐述</w:t>
+      </w:r>
+      <w:r>
+        <w:t>了</w:t>
+      </w:r>
+      <w:r>
+        <w:rPr>
+          <w:rFonts w:hint="eastAsia"/>
+        </w:rPr>
+        <w:t>将表一</w:t>
+      </w:r>
+      <w:r>
+        <w:t>中的参数</w:t>
+      </w:r>
+      <w:r>
+        <w:rPr>
+          <w:rFonts w:hint="eastAsia"/>
+        </w:rPr>
+        <w:t>集</w:t>
+      </w:r>
+      <w:r>
+        <w:t>应用于传统</w:t>
+      </w:r>
+      <w:r>
+        <w:rPr>
+          <w:rFonts w:hint="eastAsia"/>
+        </w:rPr>
+        <w:t>A*</w:t>
+      </w:r>
+      <w:r>
+        <w:rPr>
+          <w:rFonts w:hint="eastAsia"/>
+        </w:rPr>
+        <w:t>算法的</w:t>
+      </w:r>
+      <w:r>
+        <w:t>仿真模拟结果。</w:t>
+      </w:r>
+      <w:r>
+        <w:rPr>
+          <w:rFonts w:hint="eastAsia"/>
+        </w:rPr>
+        <w:t>图三</w:t>
+      </w:r>
+      <w:r>
+        <w:rPr>
+          <w:rFonts w:hint="eastAsia"/>
+        </w:rPr>
+        <w:t>阐述</w:t>
+      </w:r>
+      <w:r>
+        <w:t>了将</w:t>
+      </w:r>
+      <w:r>
+        <w:rPr>
+          <w:rFonts w:hint="eastAsia"/>
+        </w:rPr>
+        <w:t>相同</w:t>
+      </w:r>
+      <w:r>
+        <w:t>的参数集</w:t>
+      </w:r>
+      <w:r>
+        <w:rPr>
+          <w:rFonts w:hint="eastAsia"/>
+        </w:rPr>
+        <w:t>应用于</w:t>
+      </w:r>
+      <w:r>
+        <w:t>本文所</w:t>
+      </w:r>
+      <w:r>
+        <w:rPr>
+          <w:rFonts w:hint="eastAsia"/>
+        </w:rPr>
+        <w:t>提出</w:t>
+      </w:r>
+      <w:r>
+        <w:t>的时间高效</w:t>
+      </w:r>
+      <w:r>
+        <w:rPr>
+          <w:rFonts w:hint="eastAsia"/>
+        </w:rPr>
+        <w:t>A</w:t>
+      </w:r>
+      <w:r>
+        <w:t>*</w:t>
+      </w:r>
+      <w:r>
+        <w:rPr>
+          <w:rFonts w:hint="eastAsia"/>
+        </w:rPr>
+        <w:t>算法</w:t>
+      </w:r>
+      <w:r>
+        <w:t>的仿真模拟结果。</w:t>
+      </w:r>
+      <w:r>
+        <w:rPr>
+          <w:rFonts w:hint="eastAsia"/>
+        </w:rPr>
+        <w:t>两张</w:t>
+      </w:r>
+      <w:r>
+        <w:rPr>
+          <w:rFonts w:hint="eastAsia"/>
+        </w:rPr>
+        <w:t>图都显示了从源</w:t>
+      </w:r>
+      <w:r>
+        <w:rPr>
+          <w:rFonts w:hint="eastAsia"/>
+        </w:rPr>
+        <w:t>点</w:t>
+      </w:r>
+      <w:r>
+        <w:rPr>
+          <w:rFonts w:hint="eastAsia"/>
+        </w:rPr>
+        <w:t>到目标</w:t>
+      </w:r>
+      <w:r>
+        <w:rPr>
+          <w:rFonts w:hint="eastAsia"/>
+        </w:rPr>
+        <w:t>点的遍历路径，</w:t>
+      </w:r>
+      <w:r>
+        <w:t>并且在</w:t>
+      </w:r>
+      <w:r>
+        <w:rPr>
+          <w:rFonts w:hint="eastAsia"/>
+        </w:rPr>
+        <w:t>其旁边记录了</w:t>
+      </w:r>
+      <w:r>
+        <w:rPr>
+          <w:rFonts w:hint="eastAsia"/>
+        </w:rPr>
+        <w:t>处理</w:t>
+      </w:r>
+      <w:r>
+        <w:rPr>
+          <w:rFonts w:hint="eastAsia"/>
+        </w:rPr>
+        <w:t>的</w:t>
+      </w:r>
+      <w:r>
+        <w:rPr>
+          <w:rFonts w:hint="eastAsia"/>
+        </w:rPr>
+        <w:t>时间和路径</w:t>
+      </w:r>
+      <w:r>
+        <w:rPr>
+          <w:rFonts w:hint="eastAsia"/>
+        </w:rPr>
+        <w:t>的</w:t>
+      </w:r>
+      <w:r>
+        <w:rPr>
+          <w:rFonts w:hint="eastAsia"/>
+        </w:rPr>
+        <w:t>长度。</w:t>
+      </w:r>
+      <w:r>
+        <w:rPr>
+          <w:rFonts w:hint="eastAsia"/>
+        </w:rPr>
+        <w:t>本</w:t>
+      </w:r>
+      <w:r>
+        <w:t>文的研究</w:t>
+      </w:r>
+      <w:r>
+        <w:rPr>
+          <w:rFonts w:hint="eastAsia"/>
+        </w:rPr>
+        <w:t>由几个</w:t>
+      </w:r>
+      <w:r>
+        <w:t>案例的</w:t>
+      </w:r>
+      <w:r>
+        <w:rPr>
+          <w:rFonts w:hint="eastAsia"/>
+        </w:rPr>
+        <w:t>仿真</w:t>
+      </w:r>
+      <w:r>
+        <w:t>模拟结果构成，</w:t>
+      </w:r>
+      <w:r>
+        <w:rPr>
+          <w:rFonts w:hint="eastAsia"/>
+        </w:rPr>
+        <w:t>它们可以</w:t>
+      </w:r>
+      <w:r>
+        <w:t>证明</w:t>
+      </w:r>
+      <w:r>
+        <w:rPr>
+          <w:rFonts w:hint="eastAsia"/>
+        </w:rPr>
+        <w:t>本文</w:t>
+      </w:r>
+      <w:r>
+        <w:t>提出的时间高效</w:t>
+      </w:r>
+      <w:r>
+        <w:rPr>
+          <w:rFonts w:hint="eastAsia"/>
+        </w:rPr>
+        <w:t>A*</w:t>
+      </w:r>
+      <w:r>
+        <w:rPr>
+          <w:rFonts w:hint="eastAsia"/>
+        </w:rPr>
+        <w:t>算法</w:t>
+      </w:r>
+      <w:r>
+        <w:t>的时间</w:t>
+      </w:r>
+      <w:r>
+        <w:rPr>
+          <w:rFonts w:hint="eastAsia"/>
+        </w:rPr>
+        <w:t>效率</w:t>
+      </w:r>
+      <w:r>
+        <w:t>。</w:t>
+      </w:r>
+    </w:p>
+    <w:p>
+      <w:pPr>
+        <w:ind w:firstLineChars="200" w:firstLine="562"/>
         <w:rPr>
           <w:b/>
         </w:rPr>
@@ -11117,10 +11514,2740 @@
           <w:rFonts w:hint="eastAsia"/>
           <w:b/>
         </w:rPr>
-        <w:t xml:space="preserve"> </w:t>
+        <w:lastRenderedPageBreak/>
+        <w:t>表</w:t>
+      </w:r>
+      <w:r>
+        <w:rPr>
+          <w:b/>
+        </w:rPr>
+        <w:t>二</w:t>
+      </w:r>
+      <w:r>
+        <w:rPr>
+          <w:rFonts w:hint="eastAsia"/>
+          <w:b/>
+        </w:rPr>
+        <w:t>：</w:t>
+      </w:r>
+      <w:r>
+        <w:rPr>
+          <w:rFonts w:hint="eastAsia"/>
+          <w:b/>
+        </w:rPr>
+        <w:t>仿真</w:t>
+      </w:r>
+      <w:r>
+        <w:rPr>
+          <w:b/>
+        </w:rPr>
+        <w:t>模拟结果</w:t>
+      </w:r>
+      <w:r>
+        <w:rPr>
+          <w:rFonts w:hint="eastAsia"/>
+          <w:b/>
+        </w:rPr>
+        <w:t>及其</w:t>
+      </w:r>
+      <w:r>
+        <w:rPr>
+          <w:b/>
+        </w:rPr>
+        <w:t>比较</w:t>
+      </w:r>
+    </w:p>
+    <w:tbl>
+      <w:tblPr>
+        <w:tblStyle w:val="a8"/>
+        <w:tblW w:w="9782" w:type="dxa"/>
+        <w:jc w:val="center"/>
+        <w:tblLook w:val="04A0" w:firstRow="1" w:lastRow="0" w:firstColumn="1" w:lastColumn="0" w:noHBand="0" w:noVBand="1"/>
+      </w:tblPr>
+      <w:tblGrid>
+        <w:gridCol w:w="595"/>
+        <w:gridCol w:w="1732"/>
+        <w:gridCol w:w="1732"/>
+        <w:gridCol w:w="1732"/>
+        <w:gridCol w:w="1732"/>
+        <w:gridCol w:w="1165"/>
+        <w:gridCol w:w="1094"/>
+      </w:tblGrid>
+      <w:tr>
+        <w:trPr>
+          <w:jc w:val="center"/>
+        </w:trPr>
+        <w:tc>
+          <w:tcPr>
+            <w:tcW w:w="795" w:type="dxa"/>
+            <w:vMerge w:val="restart"/>
+            <w:vAlign w:val="center"/>
+          </w:tcPr>
+          <w:p>
+            <w:pPr>
+              <w:rPr>
+                <w:sz w:val="24"/>
+                <w:szCs w:val="24"/>
+              </w:rPr>
+            </w:pPr>
+            <w:r>
+              <w:rPr>
+                <w:rFonts w:hint="eastAsia"/>
+                <w:sz w:val="24"/>
+                <w:szCs w:val="24"/>
+              </w:rPr>
+              <w:t>序号</w:t>
+            </w:r>
+          </w:p>
+        </w:tc>
+        <w:tc>
+          <w:tcPr>
+            <w:tcW w:w="2995" w:type="dxa"/>
+            <w:gridSpan w:val="2"/>
+            <w:vAlign w:val="center"/>
+          </w:tcPr>
+          <w:p>
+            <w:pPr>
+              <w:jc w:val="center"/>
+              <w:rPr>
+                <w:sz w:val="24"/>
+                <w:szCs w:val="24"/>
+              </w:rPr>
+            </w:pPr>
+            <w:r>
+              <w:rPr>
+                <w:rFonts w:hint="eastAsia"/>
+                <w:sz w:val="24"/>
+                <w:szCs w:val="24"/>
+              </w:rPr>
+              <w:t>传统</w:t>
+            </w:r>
+            <w:r>
+              <w:rPr>
+                <w:rFonts w:hint="eastAsia"/>
+                <w:sz w:val="24"/>
+                <w:szCs w:val="24"/>
+              </w:rPr>
+              <w:t>A</w:t>
+            </w:r>
+            <w:r>
+              <w:rPr>
+                <w:sz w:val="24"/>
+                <w:szCs w:val="24"/>
+              </w:rPr>
+              <w:t>*</w:t>
+            </w:r>
+            <w:r>
+              <w:rPr>
+                <w:rFonts w:hint="eastAsia"/>
+                <w:sz w:val="24"/>
+                <w:szCs w:val="24"/>
+              </w:rPr>
+              <w:t>算法</w:t>
+            </w:r>
+          </w:p>
+        </w:tc>
+        <w:tc>
+          <w:tcPr>
+            <w:tcW w:w="2996" w:type="dxa"/>
+            <w:gridSpan w:val="2"/>
+            <w:vAlign w:val="center"/>
+          </w:tcPr>
+          <w:p>
+            <w:pPr>
+              <w:rPr>
+                <w:sz w:val="24"/>
+                <w:szCs w:val="24"/>
+              </w:rPr>
+            </w:pPr>
+            <w:r>
+              <w:rPr>
+                <w:rFonts w:hint="eastAsia"/>
+                <w:sz w:val="24"/>
+                <w:szCs w:val="24"/>
+              </w:rPr>
+              <w:t>本文</w:t>
+            </w:r>
+            <w:r>
+              <w:rPr>
+                <w:sz w:val="24"/>
+                <w:szCs w:val="24"/>
+              </w:rPr>
+              <w:t>提出的算法</w:t>
+            </w:r>
+          </w:p>
+        </w:tc>
+        <w:tc>
+          <w:tcPr>
+            <w:tcW w:w="2996" w:type="dxa"/>
+            <w:gridSpan w:val="2"/>
+            <w:vAlign w:val="center"/>
+          </w:tcPr>
+          <w:p>
+            <w:pPr>
+              <w:rPr>
+                <w:sz w:val="24"/>
+                <w:szCs w:val="24"/>
+              </w:rPr>
+            </w:pPr>
+            <w:r>
+              <w:rPr>
+                <w:rFonts w:hint="eastAsia"/>
+                <w:sz w:val="24"/>
+                <w:szCs w:val="24"/>
+              </w:rPr>
+              <w:t>比较</w:t>
+            </w:r>
+          </w:p>
+        </w:tc>
+      </w:tr>
+      <w:tr>
+        <w:trPr>
+          <w:jc w:val="center"/>
+        </w:trPr>
+        <w:tc>
+          <w:tcPr>
+            <w:tcW w:w="795" w:type="dxa"/>
+            <w:vMerge/>
+            <w:vAlign w:val="center"/>
+          </w:tcPr>
+          <w:p>
+            <w:pPr>
+              <w:rPr>
+                <w:sz w:val="24"/>
+                <w:szCs w:val="24"/>
+              </w:rPr>
+            </w:pPr>
+          </w:p>
+        </w:tc>
+        <w:tc>
+          <w:tcPr>
+            <w:tcW w:w="1497" w:type="dxa"/>
+            <w:vAlign w:val="center"/>
+          </w:tcPr>
+          <w:p>
+            <w:pPr>
+              <w:rPr>
+                <w:sz w:val="24"/>
+                <w:szCs w:val="24"/>
+              </w:rPr>
+            </w:pPr>
+            <w:r>
+              <w:rPr>
+                <w:rFonts w:hint="eastAsia"/>
+                <w:sz w:val="24"/>
+                <w:szCs w:val="24"/>
+              </w:rPr>
+              <w:t>处理</w:t>
+            </w:r>
+            <w:r>
+              <w:rPr>
+                <w:sz w:val="24"/>
+                <w:szCs w:val="24"/>
+              </w:rPr>
+              <w:t>时间</w:t>
+            </w:r>
+          </w:p>
+        </w:tc>
+        <w:tc>
+          <w:tcPr>
+            <w:tcW w:w="1498" w:type="dxa"/>
+            <w:vAlign w:val="center"/>
+          </w:tcPr>
+          <w:p>
+            <w:pPr>
+              <w:rPr>
+                <w:sz w:val="24"/>
+                <w:szCs w:val="24"/>
+              </w:rPr>
+            </w:pPr>
+            <w:r>
+              <w:rPr>
+                <w:rFonts w:hint="eastAsia"/>
+                <w:sz w:val="24"/>
+                <w:szCs w:val="24"/>
+              </w:rPr>
+              <w:t>路径</w:t>
+            </w:r>
+            <w:r>
+              <w:rPr>
+                <w:sz w:val="24"/>
+                <w:szCs w:val="24"/>
+              </w:rPr>
+              <w:t>长度</w:t>
+            </w:r>
+          </w:p>
+        </w:tc>
+        <w:tc>
+          <w:tcPr>
+            <w:tcW w:w="1498" w:type="dxa"/>
+            <w:vAlign w:val="center"/>
+          </w:tcPr>
+          <w:p>
+            <w:pPr>
+              <w:rPr>
+                <w:sz w:val="24"/>
+                <w:szCs w:val="24"/>
+              </w:rPr>
+            </w:pPr>
+            <w:r>
+              <w:rPr>
+                <w:rFonts w:hint="eastAsia"/>
+                <w:sz w:val="24"/>
+                <w:szCs w:val="24"/>
+              </w:rPr>
+              <w:t>处理</w:t>
+            </w:r>
+            <w:r>
+              <w:rPr>
+                <w:sz w:val="24"/>
+                <w:szCs w:val="24"/>
+              </w:rPr>
+              <w:t>时间</w:t>
+            </w:r>
+          </w:p>
+        </w:tc>
+        <w:tc>
+          <w:tcPr>
+            <w:tcW w:w="1498" w:type="dxa"/>
+            <w:vAlign w:val="center"/>
+          </w:tcPr>
+          <w:p>
+            <w:pPr>
+              <w:rPr>
+                <w:sz w:val="24"/>
+                <w:szCs w:val="24"/>
+              </w:rPr>
+            </w:pPr>
+            <w:r>
+              <w:rPr>
+                <w:rFonts w:hint="eastAsia"/>
+                <w:sz w:val="24"/>
+                <w:szCs w:val="24"/>
+              </w:rPr>
+              <w:t>路径</w:t>
+            </w:r>
+            <w:r>
+              <w:rPr>
+                <w:sz w:val="24"/>
+                <w:szCs w:val="24"/>
+              </w:rPr>
+              <w:t>长度</w:t>
+            </w:r>
+          </w:p>
+        </w:tc>
+        <w:tc>
+          <w:tcPr>
+            <w:tcW w:w="1498" w:type="dxa"/>
+            <w:vAlign w:val="center"/>
+          </w:tcPr>
+          <w:p>
+            <w:pPr>
+              <w:rPr>
+                <w:sz w:val="24"/>
+                <w:szCs w:val="24"/>
+              </w:rPr>
+            </w:pPr>
+            <w:r>
+              <w:rPr>
+                <w:rFonts w:hint="eastAsia"/>
+                <w:sz w:val="24"/>
+                <w:szCs w:val="24"/>
+              </w:rPr>
+              <w:t>处理</w:t>
+            </w:r>
+            <w:r>
+              <w:rPr>
+                <w:sz w:val="24"/>
+                <w:szCs w:val="24"/>
+              </w:rPr>
+              <w:t>时</w:t>
+            </w:r>
+            <w:r>
+              <w:rPr>
+                <w:rFonts w:hint="eastAsia"/>
+                <w:sz w:val="24"/>
+                <w:szCs w:val="24"/>
+              </w:rPr>
+              <w:t>间</w:t>
+            </w:r>
+            <w:r>
+              <w:rPr>
+                <w:sz w:val="24"/>
+                <w:szCs w:val="24"/>
+              </w:rPr>
+              <w:t>减少的</w:t>
+            </w:r>
+            <w:r>
+              <w:rPr>
+                <w:rFonts w:hint="eastAsia"/>
+                <w:sz w:val="24"/>
+                <w:szCs w:val="24"/>
+              </w:rPr>
+              <w:t>百分比</w:t>
+            </w:r>
+          </w:p>
+        </w:tc>
+        <w:tc>
+          <w:tcPr>
+            <w:tcW w:w="1498" w:type="dxa"/>
+            <w:vAlign w:val="center"/>
+          </w:tcPr>
+          <w:p>
+            <w:pPr>
+              <w:rPr>
+                <w:sz w:val="24"/>
+                <w:szCs w:val="24"/>
+              </w:rPr>
+            </w:pPr>
+            <w:r>
+              <w:rPr>
+                <w:rFonts w:hint="eastAsia"/>
+                <w:sz w:val="24"/>
+                <w:szCs w:val="24"/>
+              </w:rPr>
+              <w:t>路径</w:t>
+            </w:r>
+            <w:r>
+              <w:rPr>
+                <w:sz w:val="24"/>
+                <w:szCs w:val="24"/>
+              </w:rPr>
+              <w:t>长度</w:t>
+            </w:r>
+            <w:r>
+              <w:rPr>
+                <w:rFonts w:hint="eastAsia"/>
+                <w:sz w:val="24"/>
+                <w:szCs w:val="24"/>
+              </w:rPr>
+              <w:t>增大</w:t>
+            </w:r>
+            <w:r>
+              <w:rPr>
+                <w:sz w:val="24"/>
+                <w:szCs w:val="24"/>
+              </w:rPr>
+              <w:t>的百分比</w:t>
+            </w:r>
+          </w:p>
+        </w:tc>
+      </w:tr>
+      <w:tr>
+        <w:trPr>
+          <w:trHeight w:val="567"/>
+          <w:jc w:val="center"/>
+        </w:trPr>
+        <w:tc>
+          <w:tcPr>
+            <w:tcW w:w="795" w:type="dxa"/>
+            <w:vAlign w:val="center"/>
+          </w:tcPr>
+          <w:p>
+            <w:pPr>
+              <w:rPr>
+                <w:sz w:val="24"/>
+                <w:szCs w:val="24"/>
+              </w:rPr>
+            </w:pPr>
+            <w:r>
+              <w:rPr>
+                <w:rFonts w:hint="eastAsia"/>
+                <w:sz w:val="24"/>
+                <w:szCs w:val="24"/>
+              </w:rPr>
+              <w:t>1</w:t>
+            </w:r>
+          </w:p>
+        </w:tc>
+        <w:tc>
+          <w:tcPr>
+            <w:tcW w:w="1497" w:type="dxa"/>
+            <w:vAlign w:val="center"/>
+          </w:tcPr>
+          <w:p>
+            <w:pPr>
+              <w:rPr>
+                <w:sz w:val="24"/>
+                <w:szCs w:val="24"/>
+              </w:rPr>
+            </w:pPr>
+            <w:r>
+              <w:rPr>
+                <w:rFonts w:hint="eastAsia"/>
+                <w:sz w:val="24"/>
+                <w:szCs w:val="24"/>
+              </w:rPr>
+              <w:t>6.88</w:t>
+            </w:r>
+            <w:r>
+              <w:rPr>
+                <w:sz w:val="24"/>
+                <w:szCs w:val="24"/>
+              </w:rPr>
+              <w:t>1205e+001</w:t>
+            </w:r>
+          </w:p>
+        </w:tc>
+        <w:tc>
+          <w:tcPr>
+            <w:tcW w:w="1498" w:type="dxa"/>
+            <w:vAlign w:val="center"/>
+          </w:tcPr>
+          <w:p>
+            <w:pPr>
+              <w:rPr>
+                <w:sz w:val="24"/>
+                <w:szCs w:val="24"/>
+              </w:rPr>
+            </w:pPr>
+            <w:r>
+              <w:rPr>
+                <w:rFonts w:hint="eastAsia"/>
+                <w:sz w:val="24"/>
+                <w:szCs w:val="24"/>
+              </w:rPr>
+              <w:t>6.97</w:t>
+            </w:r>
+            <w:r>
+              <w:rPr>
+                <w:sz w:val="24"/>
+                <w:szCs w:val="24"/>
+              </w:rPr>
+              <w:t>6955e+002</w:t>
+            </w:r>
+          </w:p>
+        </w:tc>
+        <w:tc>
+          <w:tcPr>
+            <w:tcW w:w="1498" w:type="dxa"/>
+            <w:vAlign w:val="center"/>
+          </w:tcPr>
+          <w:p>
+            <w:pPr>
+              <w:rPr>
+                <w:sz w:val="24"/>
+                <w:szCs w:val="24"/>
+              </w:rPr>
+            </w:pPr>
+            <w:r>
+              <w:rPr>
+                <w:rFonts w:hint="eastAsia"/>
+                <w:sz w:val="24"/>
+                <w:szCs w:val="24"/>
+              </w:rPr>
+              <w:t>3.6</w:t>
+            </w:r>
+            <w:r>
+              <w:rPr>
+                <w:sz w:val="24"/>
+                <w:szCs w:val="24"/>
+              </w:rPr>
+              <w:t>10599e+001</w:t>
+            </w:r>
+          </w:p>
+        </w:tc>
+        <w:tc>
+          <w:tcPr>
+            <w:tcW w:w="1498" w:type="dxa"/>
+            <w:vAlign w:val="center"/>
+          </w:tcPr>
+          <w:p>
+            <w:pPr>
+              <w:rPr>
+                <w:sz w:val="24"/>
+                <w:szCs w:val="24"/>
+              </w:rPr>
+            </w:pPr>
+            <w:r>
+              <w:rPr>
+                <w:rFonts w:hint="eastAsia"/>
+                <w:sz w:val="24"/>
+                <w:szCs w:val="24"/>
+              </w:rPr>
+              <w:t>6.83</w:t>
+            </w:r>
+            <w:r>
+              <w:rPr>
+                <w:sz w:val="24"/>
+                <w:szCs w:val="24"/>
+              </w:rPr>
+              <w:t>8391e+002</w:t>
+            </w:r>
+          </w:p>
+        </w:tc>
+        <w:tc>
+          <w:tcPr>
+            <w:tcW w:w="1498" w:type="dxa"/>
+            <w:vAlign w:val="center"/>
+          </w:tcPr>
+          <w:p>
+            <w:pPr>
+              <w:rPr>
+                <w:sz w:val="24"/>
+                <w:szCs w:val="24"/>
+              </w:rPr>
+            </w:pPr>
+            <w:r>
+              <w:rPr>
+                <w:rFonts w:hint="eastAsia"/>
+                <w:sz w:val="24"/>
+                <w:szCs w:val="24"/>
+              </w:rPr>
+              <w:t>47</w:t>
+            </w:r>
+            <w:r>
+              <w:rPr>
+                <w:sz w:val="24"/>
+                <w:szCs w:val="24"/>
+              </w:rPr>
+              <w:t>.54</w:t>
+            </w:r>
+            <w:r>
+              <w:rPr>
+                <w:sz w:val="24"/>
+                <w:szCs w:val="24"/>
+              </w:rPr>
+              <w:t>%</w:t>
+            </w:r>
+          </w:p>
+        </w:tc>
+        <w:tc>
+          <w:tcPr>
+            <w:tcW w:w="1498" w:type="dxa"/>
+            <w:vAlign w:val="center"/>
+          </w:tcPr>
+          <w:p>
+            <w:pPr>
+              <w:rPr>
+                <w:sz w:val="24"/>
+                <w:szCs w:val="24"/>
+              </w:rPr>
+            </w:pPr>
+            <w:r>
+              <w:rPr>
+                <w:rFonts w:hint="eastAsia"/>
+                <w:sz w:val="24"/>
+                <w:szCs w:val="24"/>
+              </w:rPr>
+              <w:t>1.98%</w:t>
+            </w:r>
+          </w:p>
+        </w:tc>
+      </w:tr>
+      <w:tr>
+        <w:trPr>
+          <w:trHeight w:val="567"/>
+          <w:jc w:val="center"/>
+        </w:trPr>
+        <w:tc>
+          <w:tcPr>
+            <w:tcW w:w="795" w:type="dxa"/>
+            <w:vAlign w:val="center"/>
+          </w:tcPr>
+          <w:p>
+            <w:pPr>
+              <w:rPr>
+                <w:sz w:val="24"/>
+                <w:szCs w:val="24"/>
+              </w:rPr>
+            </w:pPr>
+            <w:r>
+              <w:rPr>
+                <w:rFonts w:hint="eastAsia"/>
+                <w:sz w:val="24"/>
+                <w:szCs w:val="24"/>
+              </w:rPr>
+              <w:t>2</w:t>
+            </w:r>
+          </w:p>
+        </w:tc>
+        <w:tc>
+          <w:tcPr>
+            <w:tcW w:w="1497" w:type="dxa"/>
+            <w:vAlign w:val="center"/>
+          </w:tcPr>
+          <w:p>
+            <w:pPr>
+              <w:rPr>
+                <w:sz w:val="24"/>
+                <w:szCs w:val="24"/>
+              </w:rPr>
+            </w:pPr>
+            <w:r>
+              <w:rPr>
+                <w:rFonts w:hint="eastAsia"/>
+                <w:sz w:val="24"/>
+                <w:szCs w:val="24"/>
+              </w:rPr>
+              <w:t>2.</w:t>
+            </w:r>
+            <w:r>
+              <w:rPr>
+                <w:sz w:val="24"/>
+                <w:szCs w:val="24"/>
+              </w:rPr>
+              <w:t>388457e+001</w:t>
+            </w:r>
+          </w:p>
+        </w:tc>
+        <w:tc>
+          <w:tcPr>
+            <w:tcW w:w="1498" w:type="dxa"/>
+            <w:vAlign w:val="center"/>
+          </w:tcPr>
+          <w:p>
+            <w:pPr>
+              <w:rPr>
+                <w:sz w:val="24"/>
+                <w:szCs w:val="24"/>
+              </w:rPr>
+            </w:pPr>
+            <w:r>
+              <w:rPr>
+                <w:rFonts w:hint="eastAsia"/>
+                <w:sz w:val="24"/>
+                <w:szCs w:val="24"/>
+              </w:rPr>
+              <w:t>3.767767e+002</w:t>
+            </w:r>
+          </w:p>
+        </w:tc>
+        <w:tc>
+          <w:tcPr>
+            <w:tcW w:w="1498" w:type="dxa"/>
+            <w:vAlign w:val="center"/>
+          </w:tcPr>
+          <w:p>
+            <w:pPr>
+              <w:rPr>
+                <w:sz w:val="24"/>
+                <w:szCs w:val="24"/>
+              </w:rPr>
+            </w:pPr>
+            <w:r>
+              <w:rPr>
+                <w:rFonts w:hint="eastAsia"/>
+                <w:sz w:val="24"/>
+                <w:szCs w:val="24"/>
+              </w:rPr>
+              <w:t>1.28</w:t>
+            </w:r>
+            <w:r>
+              <w:rPr>
+                <w:sz w:val="24"/>
+                <w:szCs w:val="24"/>
+              </w:rPr>
+              <w:t>0379e+000</w:t>
+            </w:r>
+          </w:p>
+        </w:tc>
+        <w:tc>
+          <w:tcPr>
+            <w:tcW w:w="1498" w:type="dxa"/>
+            <w:vAlign w:val="center"/>
+          </w:tcPr>
+          <w:p>
+            <w:pPr>
+              <w:rPr>
+                <w:sz w:val="24"/>
+                <w:szCs w:val="24"/>
+              </w:rPr>
+            </w:pPr>
+            <w:r>
+              <w:rPr>
+                <w:rFonts w:hint="eastAsia"/>
+                <w:sz w:val="24"/>
+                <w:szCs w:val="24"/>
+              </w:rPr>
+              <w:t>3.914363e+002</w:t>
+            </w:r>
+          </w:p>
+        </w:tc>
+        <w:tc>
+          <w:tcPr>
+            <w:tcW w:w="1498" w:type="dxa"/>
+            <w:vAlign w:val="center"/>
+          </w:tcPr>
+          <w:p>
+            <w:pPr>
+              <w:rPr>
+                <w:sz w:val="24"/>
+                <w:szCs w:val="24"/>
+              </w:rPr>
+            </w:pPr>
+            <w:r>
+              <w:rPr>
+                <w:rFonts w:hint="eastAsia"/>
+                <w:sz w:val="24"/>
+                <w:szCs w:val="24"/>
+              </w:rPr>
+              <w:t>94.6</w:t>
+            </w:r>
+            <w:r>
+              <w:rPr>
+                <w:sz w:val="24"/>
+                <w:szCs w:val="24"/>
+              </w:rPr>
+              <w:t>%</w:t>
+            </w:r>
+          </w:p>
+        </w:tc>
+        <w:tc>
+          <w:tcPr>
+            <w:tcW w:w="1498" w:type="dxa"/>
+            <w:vAlign w:val="center"/>
+          </w:tcPr>
+          <w:p>
+            <w:pPr>
+              <w:rPr>
+                <w:sz w:val="24"/>
+                <w:szCs w:val="24"/>
+              </w:rPr>
+            </w:pPr>
+            <w:r>
+              <w:rPr>
+                <w:rFonts w:hint="eastAsia"/>
+                <w:sz w:val="24"/>
+                <w:szCs w:val="24"/>
+              </w:rPr>
+              <w:t>3.89%</w:t>
+            </w:r>
+          </w:p>
+        </w:tc>
+      </w:tr>
+      <w:tr>
+        <w:trPr>
+          <w:trHeight w:val="567"/>
+          <w:jc w:val="center"/>
+        </w:trPr>
+        <w:tc>
+          <w:tcPr>
+            <w:tcW w:w="795" w:type="dxa"/>
+            <w:vAlign w:val="center"/>
+          </w:tcPr>
+          <w:p>
+            <w:pPr>
+              <w:rPr>
+                <w:sz w:val="24"/>
+                <w:szCs w:val="24"/>
+              </w:rPr>
+            </w:pPr>
+            <w:r>
+              <w:rPr>
+                <w:rFonts w:hint="eastAsia"/>
+                <w:sz w:val="24"/>
+                <w:szCs w:val="24"/>
+              </w:rPr>
+              <w:t>3</w:t>
+            </w:r>
+          </w:p>
+        </w:tc>
+        <w:tc>
+          <w:tcPr>
+            <w:tcW w:w="1497" w:type="dxa"/>
+            <w:vAlign w:val="center"/>
+          </w:tcPr>
+          <w:p>
+            <w:pPr>
+              <w:rPr>
+                <w:sz w:val="24"/>
+                <w:szCs w:val="24"/>
+              </w:rPr>
+            </w:pPr>
+            <w:r>
+              <w:rPr>
+                <w:rFonts w:hint="eastAsia"/>
+                <w:sz w:val="24"/>
+                <w:szCs w:val="24"/>
+              </w:rPr>
+              <w:t>2.66</w:t>
+            </w:r>
+            <w:r>
+              <w:rPr>
+                <w:sz w:val="24"/>
+                <w:szCs w:val="24"/>
+              </w:rPr>
+              <w:t>1417e+001</w:t>
+            </w:r>
+          </w:p>
+        </w:tc>
+        <w:tc>
+          <w:tcPr>
+            <w:tcW w:w="1498" w:type="dxa"/>
+            <w:vAlign w:val="center"/>
+          </w:tcPr>
+          <w:p>
+            <w:pPr>
+              <w:rPr>
+                <w:sz w:val="24"/>
+                <w:szCs w:val="24"/>
+              </w:rPr>
+            </w:pPr>
+            <w:r>
+              <w:rPr>
+                <w:rFonts w:hint="eastAsia"/>
+                <w:sz w:val="24"/>
+                <w:szCs w:val="24"/>
+              </w:rPr>
+              <w:t>4.592031e+002</w:t>
+            </w:r>
+          </w:p>
+        </w:tc>
+        <w:tc>
+          <w:tcPr>
+            <w:tcW w:w="1498" w:type="dxa"/>
+            <w:vAlign w:val="center"/>
+          </w:tcPr>
+          <w:p>
+            <w:pPr>
+              <w:rPr>
+                <w:sz w:val="24"/>
+                <w:szCs w:val="24"/>
+              </w:rPr>
+            </w:pPr>
+            <w:r>
+              <w:rPr>
+                <w:rFonts w:hint="eastAsia"/>
+                <w:sz w:val="24"/>
+                <w:szCs w:val="24"/>
+              </w:rPr>
+              <w:t>7.462159e+00</w:t>
+            </w:r>
+            <w:r>
+              <w:rPr>
+                <w:sz w:val="24"/>
+                <w:szCs w:val="24"/>
+              </w:rPr>
+              <w:t>0</w:t>
+            </w:r>
+          </w:p>
+        </w:tc>
+        <w:tc>
+          <w:tcPr>
+            <w:tcW w:w="1498" w:type="dxa"/>
+            <w:vAlign w:val="center"/>
+          </w:tcPr>
+          <w:p>
+            <w:pPr>
+              <w:rPr>
+                <w:sz w:val="24"/>
+                <w:szCs w:val="24"/>
+              </w:rPr>
+            </w:pPr>
+            <w:r>
+              <w:rPr>
+                <w:rFonts w:hint="eastAsia"/>
+                <w:sz w:val="24"/>
+                <w:szCs w:val="24"/>
+              </w:rPr>
+              <w:t>4.466063</w:t>
+            </w:r>
+            <w:r>
+              <w:rPr>
+                <w:sz w:val="24"/>
+                <w:szCs w:val="24"/>
+              </w:rPr>
+              <w:t>e+002</w:t>
+            </w:r>
+          </w:p>
+        </w:tc>
+        <w:tc>
+          <w:tcPr>
+            <w:tcW w:w="1498" w:type="dxa"/>
+            <w:vAlign w:val="center"/>
+          </w:tcPr>
+          <w:p>
+            <w:pPr>
+              <w:rPr>
+                <w:sz w:val="24"/>
+                <w:szCs w:val="24"/>
+              </w:rPr>
+            </w:pPr>
+            <w:r>
+              <w:rPr>
+                <w:rFonts w:hint="eastAsia"/>
+                <w:sz w:val="24"/>
+                <w:szCs w:val="24"/>
+              </w:rPr>
+              <w:t>71.96%</w:t>
+            </w:r>
+          </w:p>
+        </w:tc>
+        <w:tc>
+          <w:tcPr>
+            <w:tcW w:w="1498" w:type="dxa"/>
+            <w:vAlign w:val="center"/>
+          </w:tcPr>
+          <w:p>
+            <w:pPr>
+              <w:rPr>
+                <w:sz w:val="24"/>
+                <w:szCs w:val="24"/>
+              </w:rPr>
+            </w:pPr>
+            <w:r>
+              <w:rPr>
+                <w:rFonts w:hint="eastAsia"/>
+                <w:sz w:val="24"/>
+                <w:szCs w:val="24"/>
+              </w:rPr>
+              <w:t>2.74%</w:t>
+            </w:r>
+          </w:p>
+        </w:tc>
+      </w:tr>
+      <w:tr>
+        <w:trPr>
+          <w:trHeight w:val="567"/>
+          <w:jc w:val="center"/>
+        </w:trPr>
+        <w:tc>
+          <w:tcPr>
+            <w:tcW w:w="795" w:type="dxa"/>
+            <w:vAlign w:val="center"/>
+          </w:tcPr>
+          <w:p>
+            <w:pPr>
+              <w:rPr>
+                <w:sz w:val="24"/>
+                <w:szCs w:val="24"/>
+              </w:rPr>
+            </w:pPr>
+            <w:r>
+              <w:rPr>
+                <w:rFonts w:hint="eastAsia"/>
+                <w:sz w:val="24"/>
+                <w:szCs w:val="24"/>
+              </w:rPr>
+              <w:t>4</w:t>
+            </w:r>
+          </w:p>
+        </w:tc>
+        <w:tc>
+          <w:tcPr>
+            <w:tcW w:w="1497" w:type="dxa"/>
+            <w:vAlign w:val="center"/>
+          </w:tcPr>
+          <w:p>
+            <w:pPr>
+              <w:rPr>
+                <w:sz w:val="24"/>
+                <w:szCs w:val="24"/>
+              </w:rPr>
+            </w:pPr>
+            <w:r>
+              <w:rPr>
+                <w:rFonts w:hint="eastAsia"/>
+                <w:sz w:val="24"/>
+                <w:szCs w:val="24"/>
+              </w:rPr>
+              <w:t>4.36</w:t>
+            </w:r>
+            <w:r>
+              <w:rPr>
+                <w:sz w:val="24"/>
+                <w:szCs w:val="24"/>
+              </w:rPr>
+              <w:t>0535e+001</w:t>
+            </w:r>
+          </w:p>
+        </w:tc>
+        <w:tc>
+          <w:tcPr>
+            <w:tcW w:w="1498" w:type="dxa"/>
+            <w:vAlign w:val="center"/>
+          </w:tcPr>
+          <w:p>
+            <w:pPr>
+              <w:rPr>
+                <w:sz w:val="24"/>
+                <w:szCs w:val="24"/>
+              </w:rPr>
+            </w:pPr>
+            <w:r>
+              <w:rPr>
+                <w:rFonts w:hint="eastAsia"/>
+                <w:sz w:val="24"/>
+                <w:szCs w:val="24"/>
+              </w:rPr>
+              <w:t>5.123402e+002</w:t>
+            </w:r>
+          </w:p>
+        </w:tc>
+        <w:tc>
+          <w:tcPr>
+            <w:tcW w:w="1498" w:type="dxa"/>
+            <w:vAlign w:val="center"/>
+          </w:tcPr>
+          <w:p>
+            <w:pPr>
+              <w:rPr>
+                <w:sz w:val="24"/>
+                <w:szCs w:val="24"/>
+              </w:rPr>
+            </w:pPr>
+            <w:r>
+              <w:rPr>
+                <w:rFonts w:hint="eastAsia"/>
+                <w:sz w:val="24"/>
+                <w:szCs w:val="24"/>
+              </w:rPr>
+              <w:t>2.274836e+001</w:t>
+            </w:r>
+          </w:p>
+        </w:tc>
+        <w:tc>
+          <w:tcPr>
+            <w:tcW w:w="1498" w:type="dxa"/>
+            <w:vAlign w:val="center"/>
+          </w:tcPr>
+          <w:p>
+            <w:pPr>
+              <w:rPr>
+                <w:sz w:val="24"/>
+                <w:szCs w:val="24"/>
+              </w:rPr>
+            </w:pPr>
+            <w:r>
+              <w:rPr>
+                <w:rFonts w:hint="eastAsia"/>
+                <w:sz w:val="24"/>
+                <w:szCs w:val="24"/>
+              </w:rPr>
+              <w:t>5.123402e+002</w:t>
+            </w:r>
+          </w:p>
+        </w:tc>
+        <w:tc>
+          <w:tcPr>
+            <w:tcW w:w="1498" w:type="dxa"/>
+            <w:vAlign w:val="center"/>
+          </w:tcPr>
+          <w:p>
+            <w:pPr>
+              <w:rPr>
+                <w:sz w:val="24"/>
+                <w:szCs w:val="24"/>
+              </w:rPr>
+            </w:pPr>
+            <w:r>
+              <w:rPr>
+                <w:rFonts w:hint="eastAsia"/>
+                <w:sz w:val="24"/>
+                <w:szCs w:val="24"/>
+              </w:rPr>
+              <w:t>47.83%</w:t>
+            </w:r>
+          </w:p>
+        </w:tc>
+        <w:tc>
+          <w:tcPr>
+            <w:tcW w:w="1498" w:type="dxa"/>
+            <w:vAlign w:val="center"/>
+          </w:tcPr>
+          <w:p>
+            <w:pPr>
+              <w:rPr>
+                <w:sz w:val="24"/>
+                <w:szCs w:val="24"/>
+              </w:rPr>
+            </w:pPr>
+            <w:r>
+              <w:rPr>
+                <w:rFonts w:hint="eastAsia"/>
+                <w:sz w:val="24"/>
+                <w:szCs w:val="24"/>
+              </w:rPr>
+              <w:t>0%</w:t>
+            </w:r>
+          </w:p>
+        </w:tc>
+      </w:tr>
+      <w:tr>
+        <w:trPr>
+          <w:trHeight w:val="567"/>
+          <w:jc w:val="center"/>
+        </w:trPr>
+        <w:tc>
+          <w:tcPr>
+            <w:tcW w:w="795" w:type="dxa"/>
+            <w:vAlign w:val="center"/>
+          </w:tcPr>
+          <w:p>
+            <w:pPr>
+              <w:rPr>
+                <w:sz w:val="24"/>
+                <w:szCs w:val="24"/>
+              </w:rPr>
+            </w:pPr>
+            <w:r>
+              <w:rPr>
+                <w:rFonts w:hint="eastAsia"/>
+                <w:sz w:val="24"/>
+                <w:szCs w:val="24"/>
+              </w:rPr>
+              <w:t>5</w:t>
+            </w:r>
+          </w:p>
+        </w:tc>
+        <w:tc>
+          <w:tcPr>
+            <w:tcW w:w="1497" w:type="dxa"/>
+            <w:vAlign w:val="center"/>
+          </w:tcPr>
+          <w:p>
+            <w:pPr>
+              <w:rPr>
+                <w:sz w:val="24"/>
+                <w:szCs w:val="24"/>
+              </w:rPr>
+            </w:pPr>
+            <w:r>
+              <w:rPr>
+                <w:rFonts w:hint="eastAsia"/>
+                <w:sz w:val="24"/>
+                <w:szCs w:val="24"/>
+              </w:rPr>
+              <w:t>5.088</w:t>
+            </w:r>
+            <w:r>
+              <w:rPr>
+                <w:sz w:val="24"/>
+                <w:szCs w:val="24"/>
+              </w:rPr>
+              <w:t>388e+001</w:t>
+            </w:r>
+          </w:p>
+        </w:tc>
+        <w:tc>
+          <w:tcPr>
+            <w:tcW w:w="1498" w:type="dxa"/>
+            <w:vAlign w:val="center"/>
+          </w:tcPr>
+          <w:p>
+            <w:pPr>
+              <w:rPr>
+                <w:sz w:val="24"/>
+                <w:szCs w:val="24"/>
+              </w:rPr>
+            </w:pPr>
+            <w:r>
+              <w:rPr>
+                <w:rFonts w:hint="eastAsia"/>
+                <w:sz w:val="24"/>
+                <w:szCs w:val="24"/>
+              </w:rPr>
+              <w:t>4.871320e+002</w:t>
+            </w:r>
+          </w:p>
+        </w:tc>
+        <w:tc>
+          <w:tcPr>
+            <w:tcW w:w="1498" w:type="dxa"/>
+            <w:vAlign w:val="center"/>
+          </w:tcPr>
+          <w:p>
+            <w:pPr>
+              <w:rPr>
+                <w:sz w:val="24"/>
+                <w:szCs w:val="24"/>
+              </w:rPr>
+            </w:pPr>
+            <w:r>
+              <w:rPr>
+                <w:rFonts w:hint="eastAsia"/>
+                <w:sz w:val="24"/>
+                <w:szCs w:val="24"/>
+              </w:rPr>
+              <w:t>4.916487e+00</w:t>
+            </w:r>
+            <w:r>
+              <w:rPr>
+                <w:sz w:val="24"/>
+                <w:szCs w:val="24"/>
+              </w:rPr>
+              <w:t>1</w:t>
+            </w:r>
+          </w:p>
+        </w:tc>
+        <w:tc>
+          <w:tcPr>
+            <w:tcW w:w="1498" w:type="dxa"/>
+            <w:vAlign w:val="center"/>
+          </w:tcPr>
+          <w:p>
+            <w:pPr>
+              <w:rPr>
+                <w:sz w:val="24"/>
+                <w:szCs w:val="24"/>
+              </w:rPr>
+            </w:pPr>
+            <w:r>
+              <w:rPr>
+                <w:rFonts w:hint="eastAsia"/>
+                <w:sz w:val="24"/>
+                <w:szCs w:val="24"/>
+              </w:rPr>
+              <w:t>4.871320e+002</w:t>
+            </w:r>
+          </w:p>
+        </w:tc>
+        <w:tc>
+          <w:tcPr>
+            <w:tcW w:w="1498" w:type="dxa"/>
+            <w:vAlign w:val="center"/>
+          </w:tcPr>
+          <w:p>
+            <w:pPr>
+              <w:rPr>
+                <w:sz w:val="24"/>
+                <w:szCs w:val="24"/>
+              </w:rPr>
+            </w:pPr>
+            <w:r>
+              <w:rPr>
+                <w:rFonts w:hint="eastAsia"/>
+                <w:sz w:val="24"/>
+                <w:szCs w:val="24"/>
+              </w:rPr>
+              <w:t>3.38%</w:t>
+            </w:r>
+          </w:p>
+        </w:tc>
+        <w:tc>
+          <w:tcPr>
+            <w:tcW w:w="1498" w:type="dxa"/>
+            <w:vAlign w:val="center"/>
+          </w:tcPr>
+          <w:p>
+            <w:pPr>
+              <w:rPr>
+                <w:sz w:val="24"/>
+                <w:szCs w:val="24"/>
+              </w:rPr>
+            </w:pPr>
+            <w:r>
+              <w:rPr>
+                <w:rFonts w:hint="eastAsia"/>
+                <w:sz w:val="24"/>
+                <w:szCs w:val="24"/>
+              </w:rPr>
+              <w:t>0%</w:t>
+            </w:r>
+          </w:p>
+        </w:tc>
+      </w:tr>
+      <w:tr>
+        <w:trPr>
+          <w:trHeight w:val="567"/>
+          <w:jc w:val="center"/>
+        </w:trPr>
+        <w:tc>
+          <w:tcPr>
+            <w:tcW w:w="795" w:type="dxa"/>
+            <w:vAlign w:val="center"/>
+          </w:tcPr>
+          <w:p>
+            <w:pPr>
+              <w:rPr>
+                <w:sz w:val="24"/>
+                <w:szCs w:val="24"/>
+              </w:rPr>
+            </w:pPr>
+            <w:r>
+              <w:rPr>
+                <w:rFonts w:hint="eastAsia"/>
+                <w:sz w:val="24"/>
+                <w:szCs w:val="24"/>
+              </w:rPr>
+              <w:t>6</w:t>
+            </w:r>
+          </w:p>
+        </w:tc>
+        <w:tc>
+          <w:tcPr>
+            <w:tcW w:w="1497" w:type="dxa"/>
+            <w:vAlign w:val="center"/>
+          </w:tcPr>
+          <w:p>
+            <w:pPr>
+              <w:rPr>
+                <w:sz w:val="24"/>
+                <w:szCs w:val="24"/>
+              </w:rPr>
+            </w:pPr>
+            <w:r>
+              <w:rPr>
+                <w:rFonts w:hint="eastAsia"/>
+                <w:sz w:val="24"/>
+                <w:szCs w:val="24"/>
+              </w:rPr>
+              <w:t>2.</w:t>
+            </w:r>
+            <w:r>
+              <w:rPr>
+                <w:sz w:val="24"/>
+                <w:szCs w:val="24"/>
+              </w:rPr>
+              <w:t>099893e+001</w:t>
+            </w:r>
+          </w:p>
+        </w:tc>
+        <w:tc>
+          <w:tcPr>
+            <w:tcW w:w="1498" w:type="dxa"/>
+            <w:vAlign w:val="center"/>
+          </w:tcPr>
+          <w:p>
+            <w:pPr>
+              <w:rPr>
+                <w:sz w:val="24"/>
+                <w:szCs w:val="24"/>
+              </w:rPr>
+            </w:pPr>
+            <w:r>
+              <w:rPr>
+                <w:rFonts w:hint="eastAsia"/>
+                <w:sz w:val="24"/>
+                <w:szCs w:val="24"/>
+              </w:rPr>
+              <w:t>3.474874e+002</w:t>
+            </w:r>
+          </w:p>
+        </w:tc>
+        <w:tc>
+          <w:tcPr>
+            <w:tcW w:w="1498" w:type="dxa"/>
+            <w:vAlign w:val="center"/>
+          </w:tcPr>
+          <w:p>
+            <w:pPr>
+              <w:rPr>
+                <w:sz w:val="24"/>
+                <w:szCs w:val="24"/>
+              </w:rPr>
+            </w:pPr>
+            <w:r>
+              <w:rPr>
+                <w:rFonts w:hint="eastAsia"/>
+                <w:sz w:val="24"/>
+                <w:szCs w:val="24"/>
+              </w:rPr>
+              <w:t>7.036</w:t>
+            </w:r>
+            <w:r>
+              <w:rPr>
+                <w:sz w:val="24"/>
+                <w:szCs w:val="24"/>
+              </w:rPr>
+              <w:t>298e+000</w:t>
+            </w:r>
+          </w:p>
+        </w:tc>
+        <w:tc>
+          <w:tcPr>
+            <w:tcW w:w="1498" w:type="dxa"/>
+            <w:vAlign w:val="center"/>
+          </w:tcPr>
+          <w:p>
+            <w:pPr>
+              <w:rPr>
+                <w:sz w:val="24"/>
+                <w:szCs w:val="24"/>
+              </w:rPr>
+            </w:pPr>
+            <w:r>
+              <w:rPr>
+                <w:rFonts w:hint="eastAsia"/>
+                <w:sz w:val="24"/>
+                <w:szCs w:val="24"/>
+              </w:rPr>
+              <w:t>3.474874e+002</w:t>
+            </w:r>
+          </w:p>
+        </w:tc>
+        <w:tc>
+          <w:tcPr>
+            <w:tcW w:w="1498" w:type="dxa"/>
+            <w:vAlign w:val="center"/>
+          </w:tcPr>
+          <w:p>
+            <w:pPr>
+              <w:rPr>
+                <w:sz w:val="24"/>
+                <w:szCs w:val="24"/>
+              </w:rPr>
+            </w:pPr>
+            <w:r>
+              <w:rPr>
+                <w:rFonts w:hint="eastAsia"/>
+                <w:sz w:val="24"/>
+                <w:szCs w:val="24"/>
+              </w:rPr>
+              <w:t>66.43%</w:t>
+            </w:r>
+          </w:p>
+        </w:tc>
+        <w:tc>
+          <w:tcPr>
+            <w:tcW w:w="1498" w:type="dxa"/>
+            <w:vAlign w:val="center"/>
+          </w:tcPr>
+          <w:p>
+            <w:pPr>
+              <w:rPr>
+                <w:sz w:val="24"/>
+                <w:szCs w:val="24"/>
+              </w:rPr>
+            </w:pPr>
+            <w:r>
+              <w:rPr>
+                <w:rFonts w:hint="eastAsia"/>
+                <w:sz w:val="24"/>
+                <w:szCs w:val="24"/>
+              </w:rPr>
+              <w:t>0%</w:t>
+            </w:r>
+          </w:p>
+        </w:tc>
+      </w:tr>
+    </w:tbl>
+    <w:p>
+      <w:pPr>
+        <w:ind w:firstLineChars="200" w:firstLine="560"/>
+      </w:pPr>
+      <w:r>
+        <w:rPr>
+          <w:rFonts w:hint="eastAsia"/>
+        </w:rPr>
+        <w:t>表</w:t>
+      </w:r>
+      <w:r>
+        <w:t>二记录了来自仿真模拟的观察</w:t>
+      </w:r>
+      <w:r>
+        <w:rPr>
+          <w:rFonts w:hint="eastAsia"/>
+        </w:rPr>
+        <w:t>结果</w:t>
+      </w:r>
+      <w:r>
+        <w:t>，</w:t>
+      </w:r>
+      <w:r>
+        <w:rPr>
+          <w:rFonts w:hint="eastAsia"/>
+        </w:rPr>
+        <w:t>然后</w:t>
+      </w:r>
+      <w:r>
+        <w:t>将</w:t>
+      </w:r>
+      <w:r>
+        <w:rPr>
+          <w:rFonts w:hint="eastAsia"/>
+        </w:rPr>
+        <w:t>本文</w:t>
+      </w:r>
+      <w:r>
+        <w:t>提出的时间高效</w:t>
+      </w:r>
+      <w:r>
+        <w:rPr>
+          <w:rFonts w:hint="eastAsia"/>
+        </w:rPr>
+        <w:t>A</w:t>
+      </w:r>
+      <w:r>
+        <w:t>*</w:t>
+      </w:r>
+      <w:r>
+        <w:rPr>
+          <w:rFonts w:hint="eastAsia"/>
+        </w:rPr>
+        <w:t>算法</w:t>
+      </w:r>
+      <w:r>
+        <w:t>的仿真模拟结果与传统</w:t>
+      </w:r>
+      <w:r>
+        <w:rPr>
+          <w:rFonts w:hint="eastAsia"/>
+        </w:rPr>
+        <w:t>A</w:t>
+      </w:r>
+      <w:r>
+        <w:t>*</w:t>
+      </w:r>
+      <w:r>
+        <w:t>算法进行比较</w:t>
+      </w:r>
+      <w:r>
+        <w:rPr>
+          <w:rFonts w:hint="eastAsia"/>
+        </w:rPr>
+        <w:t>，</w:t>
+      </w:r>
+      <w:r>
+        <w:t>并记录</w:t>
+      </w:r>
+      <w:r>
+        <w:rPr>
+          <w:rFonts w:hint="eastAsia"/>
+        </w:rPr>
+        <w:t>处理</w:t>
+      </w:r>
+      <w:r>
+        <w:t>时间和</w:t>
+      </w:r>
+      <w:r>
+        <w:rPr>
+          <w:rFonts w:hint="eastAsia"/>
+        </w:rPr>
+        <w:t>路径</w:t>
+      </w:r>
+      <w:r>
+        <w:t>长度的百分比</w:t>
+      </w:r>
+      <w:r>
+        <w:rPr>
+          <w:rFonts w:hint="eastAsia"/>
+        </w:rPr>
+        <w:t>变化</w:t>
+      </w:r>
+      <w:r>
+        <w:t>值。</w:t>
+      </w:r>
+      <w:r>
+        <w:rPr>
+          <w:rFonts w:hint="eastAsia"/>
+        </w:rPr>
+        <w:t>最终</w:t>
+      </w:r>
+      <w:r>
+        <w:t>的观察结果如下所述：</w:t>
+      </w:r>
+    </w:p>
+    <w:p>
+      <w:pPr>
+        <w:pStyle w:val="a5"/>
+        <w:numPr>
+          <w:ilvl w:val="0"/>
+          <w:numId w:val="2"/>
+        </w:numPr>
+        <w:ind w:firstLineChars="0"/>
+      </w:pPr>
+      <w:r>
+        <w:rPr>
+          <w:rFonts w:hint="eastAsia"/>
+        </w:rPr>
+        <w:t>对于</w:t>
+      </w:r>
+      <w:r>
+        <w:t>大多数情况而言，虽然路径长度有了</w:t>
+      </w:r>
+      <w:r>
+        <w:rPr>
+          <w:rFonts w:hint="eastAsia"/>
+        </w:rPr>
+        <w:t>微</w:t>
+      </w:r>
+      <w:r>
+        <w:t>小幅度的增长，但是</w:t>
+      </w:r>
+      <w:r>
+        <w:rPr>
+          <w:rFonts w:hint="eastAsia"/>
+        </w:rPr>
+        <w:t>处理的</w:t>
+      </w:r>
+      <w:r>
+        <w:t>时间却</w:t>
+      </w:r>
+      <w:r>
+        <w:rPr>
+          <w:rFonts w:hint="eastAsia"/>
+        </w:rPr>
+        <w:t>有了</w:t>
+      </w:r>
+      <w:r>
+        <w:rPr>
+          <w:rFonts w:hint="eastAsia"/>
+        </w:rPr>
+        <w:t>很大幅度</w:t>
+      </w:r>
+      <w:r>
+        <w:t>的</w:t>
+      </w:r>
+      <w:r>
+        <w:rPr>
+          <w:rFonts w:hint="eastAsia"/>
+        </w:rPr>
+        <w:t>减少。</w:t>
+      </w:r>
+      <w:r>
+        <w:rPr>
+          <w:rFonts w:hint="eastAsia"/>
+        </w:rPr>
+        <w:t>这对于</w:t>
+      </w:r>
+      <w:r>
+        <w:t>处理缓慢的</w:t>
+      </w:r>
+      <w:r>
+        <w:rPr>
+          <w:rFonts w:hint="eastAsia"/>
+        </w:rPr>
+        <w:t>处理器</w:t>
+      </w:r>
+      <w:r>
+        <w:t>是非常有益的。</w:t>
+      </w:r>
+      <w:r>
+        <w:rPr>
+          <w:rFonts w:hint="eastAsia"/>
+        </w:rPr>
+        <w:t>本文</w:t>
+      </w:r>
+      <w:r>
+        <w:t>所提出的</w:t>
+      </w:r>
+      <w:r>
+        <w:rPr>
+          <w:rFonts w:hint="eastAsia"/>
+        </w:rPr>
+        <w:t>时间</w:t>
+      </w:r>
+      <w:r>
+        <w:t>高效</w:t>
+      </w:r>
+      <w:r>
+        <w:rPr>
+          <w:rFonts w:hint="eastAsia"/>
+        </w:rPr>
+        <w:t>A</w:t>
+      </w:r>
+      <w:r>
+        <w:t>*</w:t>
+      </w:r>
+      <w:r>
+        <w:t>算法</w:t>
+      </w:r>
+      <w:r>
+        <w:rPr>
+          <w:rFonts w:hint="eastAsia"/>
+        </w:rPr>
+        <w:t>所</w:t>
+      </w:r>
+      <w:r>
+        <w:t>花费的时间比传统</w:t>
+      </w:r>
+      <w:r>
+        <w:rPr>
+          <w:rFonts w:hint="eastAsia"/>
+        </w:rPr>
+        <w:t>A</w:t>
+      </w:r>
+      <w:r>
+        <w:t>*</w:t>
+      </w:r>
+      <w:r>
+        <w:t>算法</w:t>
+      </w:r>
+      <w:r>
+        <w:rPr>
+          <w:rFonts w:hint="eastAsia"/>
+        </w:rPr>
+        <w:t>所花费</w:t>
+      </w:r>
+      <w:r>
+        <w:t>的时间</w:t>
+      </w:r>
+      <w:r>
+        <w:rPr>
+          <w:rFonts w:hint="eastAsia"/>
+        </w:rPr>
+        <w:t>一半还少</w:t>
+      </w:r>
+      <w:r>
+        <w:t>，</w:t>
+      </w:r>
+      <w:r>
+        <w:rPr>
+          <w:rFonts w:hint="eastAsia"/>
+        </w:rPr>
+        <w:t>这</w:t>
+      </w:r>
+      <w:r>
+        <w:t>足以弥补</w:t>
+      </w:r>
+      <w:r>
+        <w:rPr>
+          <w:rFonts w:hint="eastAsia"/>
+        </w:rPr>
+        <w:t>路径</w:t>
+      </w:r>
+      <w:r>
+        <w:t>长度</w:t>
+      </w:r>
+      <w:r>
+        <w:rPr>
+          <w:rFonts w:hint="eastAsia"/>
+        </w:rPr>
+        <w:t>的</w:t>
+      </w:r>
+      <w:r>
+        <w:t>微小增长。</w:t>
+      </w:r>
+    </w:p>
+    <w:p>
+      <w:pPr>
+        <w:pStyle w:val="a5"/>
+        <w:numPr>
+          <w:ilvl w:val="0"/>
+          <w:numId w:val="2"/>
+        </w:numPr>
+        <w:ind w:firstLineChars="0"/>
+      </w:pPr>
+      <w:r>
+        <w:rPr>
+          <w:rFonts w:hint="eastAsia"/>
+        </w:rPr>
+        <w:t>在</w:t>
+      </w:r>
+      <w:r>
+        <w:t>一些情况下</w:t>
+      </w:r>
+      <w:r>
+        <w:rPr>
+          <w:rFonts w:hint="eastAsia"/>
+        </w:rPr>
+        <w:t>，使用</w:t>
+      </w:r>
+      <w:r>
+        <w:t>本文所提出的的时间高效</w:t>
+      </w:r>
+      <w:r>
+        <w:rPr>
+          <w:rFonts w:hint="eastAsia"/>
+        </w:rPr>
+        <w:t>A</w:t>
+      </w:r>
+      <w:r>
+        <w:t>*</w:t>
+      </w:r>
+      <w:r>
+        <w:rPr>
+          <w:rFonts w:hint="eastAsia"/>
+        </w:rPr>
+        <w:t>算法，</w:t>
+      </w:r>
+      <w:r>
+        <w:t>可以发现</w:t>
+      </w:r>
+      <w:r>
+        <w:rPr>
+          <w:rFonts w:hint="eastAsia"/>
+        </w:rPr>
+        <w:t>在</w:t>
+      </w:r>
+      <w:r>
+        <w:t>处理时间和路径长度上</w:t>
+      </w:r>
+      <w:r>
+        <w:rPr>
+          <w:rFonts w:hint="eastAsia"/>
+        </w:rPr>
+        <w:t>都比较少</w:t>
+      </w:r>
+      <w:r>
+        <w:t>，</w:t>
+      </w:r>
+      <w:r>
+        <w:rPr>
+          <w:rFonts w:hint="eastAsia"/>
+        </w:rPr>
+        <w:t>从而能</w:t>
+      </w:r>
+      <w:r>
+        <w:t>够</w:t>
+      </w:r>
+      <w:r>
+        <w:rPr>
+          <w:rFonts w:hint="eastAsia"/>
+        </w:rPr>
+        <w:t>提供</w:t>
+      </w:r>
+      <w:r>
+        <w:t>比传统</w:t>
+      </w:r>
+      <w:r>
+        <w:rPr>
+          <w:rFonts w:hint="eastAsia"/>
+        </w:rPr>
+        <w:t>A</w:t>
+      </w:r>
+      <w:r>
+        <w:t>*</w:t>
+      </w:r>
+      <w:r>
+        <w:t>算法</w:t>
+      </w:r>
+      <w:r>
+        <w:rPr>
+          <w:rFonts w:hint="eastAsia"/>
+        </w:rPr>
+        <w:t>更加</w:t>
+      </w:r>
+      <w:r>
+        <w:rPr>
+          <w:rFonts w:hint="eastAsia"/>
+        </w:rPr>
+        <w:t>合适</w:t>
+      </w:r>
+      <w:r>
+        <w:t>的</w:t>
+      </w:r>
+      <w:r>
+        <w:rPr>
+          <w:rFonts w:hint="eastAsia"/>
+        </w:rPr>
+        <w:t>路径</w:t>
+      </w:r>
+      <w:r>
+        <w:t>。</w:t>
+      </w:r>
+    </w:p>
+    <w:p>
+      <w:pPr>
+        <w:pStyle w:val="a5"/>
+        <w:numPr>
+          <w:ilvl w:val="0"/>
+          <w:numId w:val="2"/>
+        </w:numPr>
+        <w:ind w:firstLineChars="0"/>
+      </w:pPr>
+      <w:r>
+        <w:rPr>
+          <w:rFonts w:hint="eastAsia"/>
+        </w:rPr>
+        <w:t>有些</w:t>
+      </w:r>
+      <w:r>
+        <w:t>时候，</w:t>
+      </w:r>
+      <w:r>
+        <w:rPr>
+          <w:rFonts w:hint="eastAsia"/>
+        </w:rPr>
+        <w:t>针对</w:t>
+      </w:r>
+      <w:r>
+        <w:t>本文提出的时间高效</w:t>
+      </w:r>
+      <w:r>
+        <w:t>A*</w:t>
+      </w:r>
+      <w:r>
+        <w:t>算法</w:t>
+      </w:r>
+      <w:r>
+        <w:rPr>
+          <w:rFonts w:hint="eastAsia"/>
+        </w:rPr>
+        <w:t>计算</w:t>
+      </w:r>
+      <w:r>
+        <w:t>出的处理时间比</w:t>
+      </w:r>
+      <w:r>
+        <w:rPr>
+          <w:rFonts w:hint="eastAsia"/>
+        </w:rPr>
+        <w:t>相同</w:t>
+      </w:r>
+      <w:r>
+        <w:t>路径长度的</w:t>
+      </w:r>
+      <w:r>
+        <w:rPr>
+          <w:rFonts w:hint="eastAsia"/>
+        </w:rPr>
+        <w:t>传统</w:t>
+      </w:r>
+      <w:r>
+        <w:rPr>
+          <w:rFonts w:hint="eastAsia"/>
+        </w:rPr>
+        <w:t>A</w:t>
+      </w:r>
+      <w:r>
+        <w:t>*</w:t>
+      </w:r>
+      <w:r>
+        <w:t>算法</w:t>
+      </w:r>
+      <w:r>
+        <w:rPr>
+          <w:rFonts w:hint="eastAsia"/>
+        </w:rPr>
+        <w:t>要</w:t>
+      </w:r>
+      <w:r>
+        <w:t>少，</w:t>
+      </w:r>
+      <w:r>
+        <w:rPr>
+          <w:rFonts w:hint="eastAsia"/>
+        </w:rPr>
+        <w:t>因此它</w:t>
+      </w:r>
+      <w:r>
+        <w:t>是更加合适的</w:t>
+      </w:r>
+      <w:r>
+        <w:lastRenderedPageBreak/>
+        <w:t>解决方案。</w:t>
+      </w:r>
+    </w:p>
+    <w:p>
+      <w:pPr>
+        <w:pStyle w:val="2"/>
+        <w:numPr>
+          <w:ilvl w:val="0"/>
+          <w:numId w:val="1"/>
+        </w:numPr>
+      </w:pPr>
+      <w:r>
+        <w:rPr>
+          <w:rFonts w:hint="eastAsia"/>
+        </w:rPr>
+        <w:t>结论</w:t>
+      </w:r>
+    </w:p>
+    <w:p>
+      <w:pPr>
+        <w:ind w:firstLineChars="200" w:firstLine="560"/>
+      </w:pPr>
+      <w:r>
+        <w:rPr>
+          <w:rFonts w:hint="eastAsia"/>
+        </w:rPr>
+        <w:t>在</w:t>
+      </w:r>
+      <w:r>
+        <w:t>本研究工作中</w:t>
+      </w:r>
+      <w:r>
+        <w:rPr>
+          <w:rFonts w:hint="eastAsia"/>
+        </w:rPr>
+        <w:t>已经</w:t>
+      </w:r>
+      <w:r>
+        <w:t>完成了对</w:t>
+      </w:r>
+      <w:r>
+        <w:rPr>
+          <w:rFonts w:hint="eastAsia"/>
+        </w:rPr>
+        <w:t>传统</w:t>
+      </w:r>
+      <w:r>
+        <w:rPr>
+          <w:rFonts w:hint="eastAsia"/>
+        </w:rPr>
+        <w:t>A</w:t>
+      </w:r>
+      <w:r>
+        <w:t>*</w:t>
+      </w:r>
+      <w:r>
+        <w:t>算法</w:t>
+      </w:r>
+      <w:r>
+        <w:rPr>
+          <w:rFonts w:hint="eastAsia"/>
+        </w:rPr>
+        <w:t>和</w:t>
+      </w:r>
+      <w:r>
+        <w:t>本文提出的时间高效</w:t>
+      </w:r>
+      <w:r>
+        <w:rPr>
+          <w:rFonts w:hint="eastAsia"/>
+        </w:rPr>
+        <w:t>A</w:t>
+      </w:r>
+      <w:r>
+        <w:t>*</w:t>
+      </w:r>
+      <w:r>
+        <w:t>算法</w:t>
+      </w:r>
+      <w:r>
+        <w:rPr>
+          <w:rFonts w:hint="eastAsia"/>
+        </w:rPr>
+        <w:t>的</w:t>
+      </w:r>
+      <w:r>
+        <w:rPr>
+          <w:rFonts w:hint="eastAsia"/>
+        </w:rPr>
+        <w:t>MATLAB</w:t>
+      </w:r>
+      <w:r>
+        <w:rPr>
+          <w:rFonts w:hint="eastAsia"/>
+        </w:rPr>
+        <w:t>编程</w:t>
+      </w:r>
+      <w:r>
+        <w:t>及</w:t>
+      </w:r>
+      <w:r>
+        <w:rPr>
+          <w:rFonts w:hint="eastAsia"/>
+        </w:rPr>
+        <w:t>仿真</w:t>
+      </w:r>
+      <w:r>
+        <w:t>模拟，</w:t>
+      </w:r>
+      <w:r>
+        <w:rPr>
+          <w:rFonts w:hint="eastAsia"/>
+        </w:rPr>
+        <w:t>展示</w:t>
+      </w:r>
+      <w:r>
+        <w:t>了</w:t>
+      </w:r>
+      <w:r>
+        <w:rPr>
+          <w:rFonts w:hint="eastAsia"/>
+        </w:rPr>
+        <w:t>两种</w:t>
+      </w:r>
+      <w:r>
+        <w:t>算法</w:t>
+      </w:r>
+      <w:r>
+        <w:rPr>
+          <w:rFonts w:hint="eastAsia"/>
+        </w:rPr>
+        <w:t>在</w:t>
+      </w:r>
+      <w:r>
+        <w:t>路径搜索</w:t>
+      </w:r>
+      <w:r>
+        <w:rPr>
+          <w:rFonts w:hint="eastAsia"/>
+        </w:rPr>
+        <w:t>时</w:t>
+      </w:r>
+      <w:r>
+        <w:t>采用的方法</w:t>
+      </w:r>
+      <w:r>
+        <w:rPr>
+          <w:rFonts w:hint="eastAsia"/>
+        </w:rPr>
+        <w:t>之间</w:t>
+      </w:r>
+      <w:r>
+        <w:t>的计较。</w:t>
+      </w:r>
+      <w:r>
+        <w:rPr>
+          <w:rFonts w:hint="eastAsia"/>
+        </w:rPr>
+        <w:t>对于</w:t>
+      </w:r>
+      <w:r>
+        <w:t>这两种算法，本文都计算并观察了</w:t>
+      </w:r>
+      <w:r>
+        <w:rPr>
+          <w:rFonts w:hint="eastAsia"/>
+        </w:rPr>
+        <w:t>处理</w:t>
+      </w:r>
+      <w:r>
+        <w:t>时间的</w:t>
+      </w:r>
+      <w:r>
+        <w:rPr>
+          <w:rFonts w:hint="eastAsia"/>
+        </w:rPr>
+        <w:t>百分比</w:t>
+      </w:r>
+      <w:r>
+        <w:t>减少量和路径长度的百分比增加</w:t>
+      </w:r>
+      <w:r>
+        <w:rPr>
+          <w:rFonts w:hint="eastAsia"/>
+        </w:rPr>
+        <w:t>量</w:t>
+      </w:r>
+      <w:r>
+        <w:rPr>
+          <w:rFonts w:hint="eastAsia"/>
+        </w:rPr>
+        <w:t>。</w:t>
+      </w:r>
+      <w:r>
+        <w:rPr>
+          <w:rFonts w:hint="eastAsia"/>
+        </w:rPr>
+        <w:t>在本文中，证明</w:t>
+      </w:r>
+      <w:r>
+        <w:t>了</w:t>
+      </w:r>
+      <w:r>
+        <w:rPr>
+          <w:rFonts w:hint="eastAsia"/>
+        </w:rPr>
+        <w:t>改进的</w:t>
+      </w:r>
+      <w:r>
+        <w:rPr>
+          <w:rFonts w:hint="eastAsia"/>
+        </w:rPr>
+        <w:t>时间</w:t>
+      </w:r>
+      <w:r>
+        <w:t>高效</w:t>
+      </w:r>
+      <w:r>
+        <w:rPr>
+          <w:rFonts w:hint="eastAsia"/>
+        </w:rPr>
+        <w:t>A *</w:t>
+      </w:r>
+      <w:r>
+        <w:rPr>
+          <w:rFonts w:hint="eastAsia"/>
+        </w:rPr>
+        <w:t>算法将处理时间至少降低了</w:t>
+      </w:r>
+      <w:r>
+        <w:rPr>
+          <w:rFonts w:hint="eastAsia"/>
+        </w:rPr>
+        <w:t>65</w:t>
+      </w:r>
+      <w:r>
+        <w:rPr>
+          <w:rFonts w:hint="eastAsia"/>
+        </w:rPr>
+        <w:t>％，</w:t>
+      </w:r>
+      <w:r>
+        <w:rPr>
+          <w:rFonts w:hint="eastAsia"/>
+        </w:rPr>
+        <w:t>虽然</w:t>
+      </w:r>
+      <w:r>
+        <w:t>伴随着</w:t>
+      </w:r>
+      <w:r>
+        <w:rPr>
+          <w:rFonts w:hint="eastAsia"/>
+        </w:rPr>
+        <w:t>路径长度</w:t>
+      </w:r>
+      <w:r>
+        <w:rPr>
+          <w:rFonts w:hint="eastAsia"/>
+        </w:rPr>
+        <w:t>最大</w:t>
+      </w:r>
+      <w:r>
+        <w:rPr>
+          <w:rFonts w:hint="eastAsia"/>
+        </w:rPr>
+        <w:t>增加了</w:t>
+      </w:r>
+      <w:r>
+        <w:rPr>
+          <w:rFonts w:hint="eastAsia"/>
+        </w:rPr>
+        <w:t>3.4</w:t>
+      </w:r>
+      <w:r>
+        <w:rPr>
+          <w:rFonts w:hint="eastAsia"/>
+        </w:rPr>
+        <w:t>％。</w:t>
+      </w:r>
+      <w:r>
+        <w:rPr>
+          <w:rFonts w:hint="eastAsia"/>
+        </w:rPr>
+        <w:t>当</w:t>
+      </w:r>
+      <w:r>
+        <w:t>源点坐标和</w:t>
+      </w:r>
+      <w:r>
+        <w:rPr>
+          <w:rFonts w:hint="eastAsia"/>
+        </w:rPr>
+        <w:t>第一个</w:t>
+      </w:r>
+      <w:r>
+        <w:t>障碍物</w:t>
+      </w:r>
+      <w:r>
+        <w:rPr>
+          <w:rFonts w:hint="eastAsia"/>
+        </w:rPr>
+        <w:t>坐标</w:t>
+      </w:r>
+      <w:r>
+        <w:t>的距离大于</w:t>
+      </w:r>
+      <w:r>
+        <w:rPr>
+          <w:rFonts w:hint="eastAsia"/>
+        </w:rPr>
+        <w:t>直线</w:t>
+      </w:r>
+      <w:r>
+        <w:t>路径</w:t>
+      </w:r>
+      <w:r>
+        <w:rPr>
+          <w:rFonts w:hint="eastAsia"/>
+        </w:rPr>
+        <w:t>的</w:t>
+      </w:r>
+      <w:r>
+        <w:t>长度</w:t>
+      </w:r>
+      <w:r>
+        <w:rPr>
+          <w:rFonts w:hint="eastAsia"/>
+        </w:rPr>
+        <w:t>时，改进</w:t>
+      </w:r>
+      <w:r>
+        <w:t>的时间高效</w:t>
+      </w:r>
+      <w:r>
+        <w:rPr>
+          <w:rFonts w:hint="eastAsia"/>
+        </w:rPr>
+        <w:t>A</w:t>
+      </w:r>
+      <w:r>
+        <w:t>*</w:t>
+      </w:r>
+      <w:r>
+        <w:t>算法</w:t>
+      </w:r>
+      <w:r>
+        <w:rPr>
+          <w:rFonts w:hint="eastAsia"/>
+        </w:rPr>
+        <w:t>要</w:t>
+      </w:r>
+      <w:r>
+        <w:t>优于</w:t>
+      </w:r>
+      <w:r>
+        <w:rPr>
+          <w:rFonts w:hint="eastAsia"/>
+        </w:rPr>
+        <w:t>传统</w:t>
+      </w:r>
+      <w:r>
+        <w:t>的</w:t>
+      </w:r>
+      <w:r>
+        <w:rPr>
+          <w:rFonts w:hint="eastAsia"/>
+        </w:rPr>
+        <w:t>A</w:t>
+      </w:r>
+      <w:r>
+        <w:t>*</w:t>
+      </w:r>
+      <w:r>
+        <w:t>算法</w:t>
+      </w:r>
+      <w:r>
+        <w:rPr>
+          <w:rFonts w:hint="eastAsia"/>
+        </w:rPr>
+        <w:t>，</w:t>
+      </w:r>
+      <w:r>
+        <w:t>并</w:t>
+      </w:r>
+      <w:r>
+        <w:rPr>
+          <w:rFonts w:hint="eastAsia"/>
+        </w:rPr>
+        <w:t>且还</w:t>
+      </w:r>
+      <w:r>
+        <w:t>减少</w:t>
+      </w:r>
+      <w:r>
+        <w:rPr>
+          <w:rFonts w:hint="eastAsia"/>
+        </w:rPr>
+        <w:t>了将启发式函数</w:t>
+      </w:r>
+      <w:r>
+        <w:rPr>
+          <w:rFonts w:hint="eastAsia"/>
+        </w:rPr>
+        <w:t>（比如传统</w:t>
+      </w:r>
+      <w:r>
+        <w:rPr>
+          <w:rFonts w:hint="eastAsia"/>
+        </w:rPr>
+        <w:t>A</w:t>
+      </w:r>
+      <w:r>
+        <w:t>*</w:t>
+      </w:r>
+      <w:r>
+        <w:t>算法</w:t>
+      </w:r>
+      <w:r>
+        <w:rPr>
+          <w:rFonts w:hint="eastAsia"/>
+        </w:rPr>
+        <w:t>）</w:t>
+      </w:r>
+      <w:r>
+        <w:t>应用于</w:t>
+      </w:r>
+      <w:r>
+        <w:rPr>
+          <w:rFonts w:hint="eastAsia"/>
+        </w:rPr>
+        <w:t>每个</w:t>
+      </w:r>
+      <w:r>
+        <w:t>相邻</w:t>
+      </w:r>
+      <w:r>
+        <w:rPr>
+          <w:rFonts w:hint="eastAsia"/>
+        </w:rPr>
+        <w:t>节点</w:t>
+      </w:r>
+      <w:r>
+        <w:t>之间的</w:t>
+      </w:r>
+      <w:r>
+        <w:rPr>
+          <w:rFonts w:hint="eastAsia"/>
+        </w:rPr>
+        <w:t>检测</w:t>
+      </w:r>
+      <w:r>
+        <w:t>次数。</w:t>
+      </w:r>
+      <w:r>
+        <w:rPr>
+          <w:rFonts w:hint="eastAsia"/>
+        </w:rPr>
+        <w:t>因此</w:t>
+      </w:r>
+      <w:r>
+        <w:t>，可以得出结论：</w:t>
+      </w:r>
+      <w:r>
+        <w:rPr>
+          <w:rFonts w:hint="eastAsia"/>
+        </w:rPr>
+        <w:t>改进</w:t>
+      </w:r>
+      <w:r>
+        <w:t>的时间高效</w:t>
+      </w:r>
+      <w:r>
+        <w:rPr>
+          <w:rFonts w:hint="eastAsia"/>
+        </w:rPr>
+        <w:t>A</w:t>
+      </w:r>
+      <w:r>
+        <w:t>*</w:t>
+      </w:r>
+      <w:r>
+        <w:t>算法虽然有</w:t>
+      </w:r>
+      <w:r>
+        <w:rPr>
+          <w:rFonts w:hint="eastAsia"/>
+        </w:rPr>
+        <w:t>路径</w:t>
+      </w:r>
+      <w:r>
+        <w:t>长度</w:t>
+      </w:r>
+      <w:r>
+        <w:rPr>
+          <w:rFonts w:hint="eastAsia"/>
+        </w:rPr>
+        <w:t>上</w:t>
+      </w:r>
+      <w:r>
+        <w:t>的一点小成本，</w:t>
+      </w:r>
+      <w:r>
+        <w:rPr>
+          <w:rFonts w:hint="eastAsia"/>
+        </w:rPr>
+        <w:t>但</w:t>
+      </w:r>
+      <w:r>
+        <w:t>处理时间的</w:t>
+      </w:r>
+      <w:r>
+        <w:rPr>
+          <w:rFonts w:hint="eastAsia"/>
+        </w:rPr>
+        <w:t>减少要</w:t>
+      </w:r>
+      <w:r>
+        <w:t>大大优于</w:t>
+      </w:r>
+      <w:r>
+        <w:rPr>
+          <w:rFonts w:hint="eastAsia"/>
+        </w:rPr>
+        <w:t>传统</w:t>
+      </w:r>
+      <w:r>
+        <w:t>的</w:t>
+      </w:r>
+      <w:r>
+        <w:rPr>
+          <w:rFonts w:hint="eastAsia"/>
+        </w:rPr>
+        <w:t>A</w:t>
+      </w:r>
+      <w:r>
+        <w:t>*</w:t>
+      </w:r>
+      <w:r>
+        <w:t>算法，</w:t>
+      </w:r>
+      <w:r>
+        <w:rPr>
+          <w:rFonts w:hint="eastAsia"/>
+        </w:rPr>
+        <w:t>并且可以</w:t>
+      </w:r>
+      <w:r>
+        <w:t>完美地适用于</w:t>
+      </w:r>
+      <w:r>
+        <w:rPr>
+          <w:rFonts w:hint="eastAsia"/>
+        </w:rPr>
+        <w:t>需要</w:t>
+      </w:r>
+      <w:r>
+        <w:t>快速处理的应用程序。</w:t>
+      </w:r>
+    </w:p>
+    <w:p>
+      <w:pPr>
+        <w:rPr>
+          <w:rFonts w:hint="eastAsia"/>
+        </w:rPr>
+      </w:pPr>
+    </w:p>
+    <w:p>
+      <w:pPr>
+        <w:rPr>
+          <w:rFonts w:hint="eastAsia"/>
+          <w:b/>
+          <w:sz w:val="32"/>
+          <w:szCs w:val="32"/>
+        </w:rPr>
+      </w:pPr>
+      <w:r>
+        <w:rPr>
+          <w:rFonts w:hint="eastAsia"/>
+          <w:b/>
+          <w:sz w:val="32"/>
+          <w:szCs w:val="32"/>
+        </w:rPr>
+        <w:t>引用</w:t>
+      </w:r>
+    </w:p>
+    <w:p>
+      <w:r>
+        <w:t>[1] S. A. Hutchinson, R.</w:t>
       </w:r>
       <w:bookmarkStart w:id="0" w:name="_GoBack"/>
       <w:bookmarkEnd w:id="0"/>
+      <w:r>
+        <w:t xml:space="preserve"> L. Cromwell, and A. C. Kak: Planning Sensing Strategies in a Robot York Cell with Multi-Sensor Capabilities IEEE</w:t>
+      </w:r>
+    </w:p>
+    <w:p>
+      <w:r>
+        <w:t>Trans on Robotics and Automation 1988 IEEE.</w:t>
+      </w:r>
+    </w:p>
+    <w:p>
+      <w:r>
+        <w:t>[2] Alexopoulos, C.: path planning for mobile robots Systems, Man and Cybernetics, IEEE Transactions on (Volume:22 , Issue: 2 )</w:t>
+      </w:r>
+    </w:p>
+    <w:p>
+      <w:r>
+        <w:t xml:space="preserve">[3] Janusz Pochmara, Wojciech Grygiel, Radosław Koppa, Krzysztof </w:t>
+      </w:r>
+      <w:r>
+        <w:lastRenderedPageBreak/>
+        <w:t>Kamiński “Mobile Robot Platform for Real-Time Search Algorithms” ;</w:t>
+      </w:r>
+    </w:p>
+    <w:p>
+      <w:r>
+        <w:t>International Conference "Mixed Design of Integrated Circuits and Systems" , June 20-22, 2013, Gdynia, Poland</w:t>
+      </w:r>
+    </w:p>
+    <w:p>
+      <w:r>
+        <w:t>[4] Ismail, AL-Taharwa, Alaa Sheta, and Mohammed Al-Weshah. "A mobile robot path planning using genetic algorithm in static</w:t>
+      </w:r>
+    </w:p>
+    <w:p>
+      <w:r>
+        <w:t>environment." Journal of Computer Science 4.4 (2008): 341-344.</w:t>
+      </w:r>
+    </w:p>
+    <w:p>
+      <w:r>
+        <w:t>[5] Seungho Lee' and Teresa M. Adamsb : A PATH PLANNING ALGORITHM FOR AUTOMATED CONSTRUCTION EQUIPMENT</w:t>
+      </w:r>
+    </w:p>
+    <w:p>
+      <w:r>
+        <w:t>,automation and Robotics in Construction XVI 1999 by .CC3M.</w:t>
+      </w:r>
+    </w:p>
+    <w:p>
+      <w:r>
+        <w:t>[6] Beom, H.R. , Koh, K.C. ; Cho, H.S.: Behavioral control in mobile robot navigation using fuzzy decision making approach Intelligent</w:t>
+      </w:r>
+    </w:p>
+    <w:p>
+      <w:r>
+        <w:t>Robots and Systems '94.</w:t>
+      </w:r>
+    </w:p>
+    <w:p>
+      <w:r>
+        <w:t>[7] Yasuda, G.; Takai, H., "Sensor-based path planning and intelligent steering control of nonholonomic mobile robots," Industrial Electronics</w:t>
+      </w:r>
+    </w:p>
+    <w:p>
+      <w:r>
+        <w:t>Society, 2001. IECON '01. The 27th Annual Conference of the IEEE ,</w:t>
+      </w:r>
+    </w:p>
+    <w:p>
+      <w:r>
+        <w:t>[8] Woong-Gie Han; Seung-Min Baek; Tae-Yong Kuc, "GA based online path planning of mobile robots playing soccer games," Circuits and</w:t>
+      </w:r>
+    </w:p>
+    <w:p>
+      <w:r>
+        <w:t>Systems, 1997. Proceedings of the 40th Midwest Symposium on , vol.1,</w:t>
+      </w:r>
+    </w:p>
+    <w:p>
+      <w:r>
+        <w:t>[9] R. Kala, A. Shukla, R. Tiwari, S. Roongta, R. R. Janghel (2009) Mobile Robot Navigation Control in Moving Obstacle Environment using</w:t>
+      </w:r>
+    </w:p>
+    <w:p>
+      <w:r>
+        <w:t>Genetic Algorithm, Artificial Neural Networks and A* Algorithm, Proceedings of the IEEE World Congress on Computer Science and</w:t>
+      </w:r>
+    </w:p>
+    <w:p>
+      <w:r>
+        <w:lastRenderedPageBreak/>
+        <w:t>Information Engineering, Los Angeles/Anaheim, USA, pp 705-713.</w:t>
+      </w:r>
+    </w:p>
+    <w:p>
+      <w:r>
+        <w:t>[10] DaveFerguson, MaximLikhachev, and Anthony Stentz “A Guide to Heuristic based Path Planning”</w:t>
+      </w:r>
+    </w:p>
+    <w:p>
+      <w:r>
+        <w:t>[11] WANG Zhu, LIU Li, LONG Teng, YU Chenglong, KOU Jiaxun “Enhanced Sparse A* Search for UAV Path Planning Using Dubins Path</w:t>
+      </w:r>
+    </w:p>
+    <w:p>
+      <w:r>
+        <w:t>Estimation”; Proceedings of the 33rd Chinese Control Conference July 28-30, 2014, Nanjing, China</w:t>
+      </w:r>
+    </w:p>
+    <w:p>
+      <w:r>
+        <w:t>[12] Liping Cheng and Chuanxi Liu, Bo Yan “Improved Hierarchical A-star Algorithm for Optimal Parking Path Planning of the Large Parking</w:t>
+      </w:r>
+    </w:p>
+    <w:p>
+      <w:r>
+        <w:t>Lot”; Proceeding of the IEEE International Conference on Information and Automation Hailar, China, July 2014</w:t>
+      </w:r>
+    </w:p>
+    <w:p>
+      <w:r>
+        <w:t>[13] Elisabete Fernandes, Pedro Costa, Jos´e Lima, Germano Veiga “Towards an Orientation Enhanced Astar Algorithm for Robotic</w:t>
+      </w:r>
+    </w:p>
+    <w:p>
+      <w:r>
+        <w:t>Navigation”; 2015 IEEE</w:t>
+      </w:r>
+    </w:p>
+    <w:p>
+      <w:r>
+        <w:t>[14] Zhou Weiteng, Han Baoming , Li Dewei, Zheng Bin “Improved Reversely A star Path Search Algorithm based on the Comparison in</w:t>
+      </w:r>
+    </w:p>
+    <w:p>
+      <w:r>
+        <w:t>Valuation of Shared Neighbor Nodes”; 2013 Fourth International Conference on Intelligent Control and Information Processing (ICICIP)</w:t>
+      </w:r>
+    </w:p>
+    <w:p>
+      <w:pPr>
+        <w:rPr>
+          <w:rFonts w:hint="eastAsia"/>
+        </w:rPr>
+      </w:pPr>
+      <w:r>
+        <w:t>June 9 – 11, 2013, Beijing, China</w:t>
+      </w:r>
     </w:p>
     <w:sectPr>
       <w:pgSz w:w="11906" w:h="16838"/>
@@ -11173,6 +14300,119 @@
 <file path=word/numbering.xml><?xml version="1.0" encoding="utf-8"?>
 <w:numbering xmlns:wpc="http://schemas.microsoft.com/office/word/2010/wordprocessingCanvas" xmlns:mc="http://schemas.openxmlformats.org/markup-compatibility/2006" xmlns:o="urn:schemas-microsoft-com:office:office" xmlns:r="http://schemas.openxmlformats.org/officeDocument/2006/relationships" xmlns:m="http://schemas.openxmlformats.org/officeDocument/2006/math" xmlns:v="urn:schemas-microsoft-com:vml" xmlns:wp14="http://schemas.microsoft.com/office/word/2010/wordprocessingDrawing" xmlns:wp="http://schemas.openxmlformats.org/drawingml/2006/wordprocessingDrawing" xmlns:w10="urn:schemas-microsoft-com:office:word" xmlns:w="http://schemas.openxmlformats.org/wordprocessingml/2006/main" xmlns:w14="http://schemas.microsoft.com/office/word/2010/wordml" xmlns:w15="http://schemas.microsoft.com/office/word/2012/wordml" xmlns:wpg="http://schemas.microsoft.com/office/word/2010/wordprocessingGroup" xmlns:wpi="http://schemas.microsoft.com/office/word/2010/wordprocessingInk" xmlns:wne="http://schemas.microsoft.com/office/word/2006/wordml" xmlns:wps="http://schemas.microsoft.com/office/word/2010/wordprocessingShape" mc:Ignorable="w14 w15 wp14">
   <w:abstractNum w:abstractNumId="0" w15:restartNumberingAfterBreak="0">
+    <w:nsid w:val="54545976"/>
+    <w:multiLevelType w:val="hybridMultilevel"/>
+    <w:tmpl w:val="9C0A9742"/>
+    <w:lvl w:ilvl="0" w:tplc="04090001">
+      <w:start w:val="1"/>
+      <w:numFmt w:val="bullet"/>
+      <w:lvlText w:val=""/>
+      <w:lvlJc w:val="left"/>
+      <w:pPr>
+        <w:ind w:left="980" w:hanging="420"/>
+      </w:pPr>
+      <w:rPr>
+        <w:rFonts w:ascii="Wingdings" w:hAnsi="Wingdings" w:hint="default"/>
+      </w:rPr>
+    </w:lvl>
+    <w:lvl w:ilvl="1" w:tplc="04090003" w:tentative="1">
+      <w:start w:val="1"/>
+      <w:numFmt w:val="bullet"/>
+      <w:lvlText w:val=""/>
+      <w:lvlJc w:val="left"/>
+      <w:pPr>
+        <w:ind w:left="1400" w:hanging="420"/>
+      </w:pPr>
+      <w:rPr>
+        <w:rFonts w:ascii="Wingdings" w:hAnsi="Wingdings" w:hint="default"/>
+      </w:rPr>
+    </w:lvl>
+    <w:lvl w:ilvl="2" w:tplc="04090005" w:tentative="1">
+      <w:start w:val="1"/>
+      <w:numFmt w:val="bullet"/>
+      <w:lvlText w:val=""/>
+      <w:lvlJc w:val="left"/>
+      <w:pPr>
+        <w:ind w:left="1820" w:hanging="420"/>
+      </w:pPr>
+      <w:rPr>
+        <w:rFonts w:ascii="Wingdings" w:hAnsi="Wingdings" w:hint="default"/>
+      </w:rPr>
+    </w:lvl>
+    <w:lvl w:ilvl="3" w:tplc="04090001" w:tentative="1">
+      <w:start w:val="1"/>
+      <w:numFmt w:val="bullet"/>
+      <w:lvlText w:val=""/>
+      <w:lvlJc w:val="left"/>
+      <w:pPr>
+        <w:ind w:left="2240" w:hanging="420"/>
+      </w:pPr>
+      <w:rPr>
+        <w:rFonts w:ascii="Wingdings" w:hAnsi="Wingdings" w:hint="default"/>
+      </w:rPr>
+    </w:lvl>
+    <w:lvl w:ilvl="4" w:tplc="04090003" w:tentative="1">
+      <w:start w:val="1"/>
+      <w:numFmt w:val="bullet"/>
+      <w:lvlText w:val=""/>
+      <w:lvlJc w:val="left"/>
+      <w:pPr>
+        <w:ind w:left="2660" w:hanging="420"/>
+      </w:pPr>
+      <w:rPr>
+        <w:rFonts w:ascii="Wingdings" w:hAnsi="Wingdings" w:hint="default"/>
+      </w:rPr>
+    </w:lvl>
+    <w:lvl w:ilvl="5" w:tplc="04090005" w:tentative="1">
+      <w:start w:val="1"/>
+      <w:numFmt w:val="bullet"/>
+      <w:lvlText w:val=""/>
+      <w:lvlJc w:val="left"/>
+      <w:pPr>
+        <w:ind w:left="3080" w:hanging="420"/>
+      </w:pPr>
+      <w:rPr>
+        <w:rFonts w:ascii="Wingdings" w:hAnsi="Wingdings" w:hint="default"/>
+      </w:rPr>
+    </w:lvl>
+    <w:lvl w:ilvl="6" w:tplc="04090001" w:tentative="1">
+      <w:start w:val="1"/>
+      <w:numFmt w:val="bullet"/>
+      <w:lvlText w:val=""/>
+      <w:lvlJc w:val="left"/>
+      <w:pPr>
+        <w:ind w:left="3500" w:hanging="420"/>
+      </w:pPr>
+      <w:rPr>
+        <w:rFonts w:ascii="Wingdings" w:hAnsi="Wingdings" w:hint="default"/>
+      </w:rPr>
+    </w:lvl>
+    <w:lvl w:ilvl="7" w:tplc="04090003" w:tentative="1">
+      <w:start w:val="1"/>
+      <w:numFmt w:val="bullet"/>
+      <w:lvlText w:val=""/>
+      <w:lvlJc w:val="left"/>
+      <w:pPr>
+        <w:ind w:left="3920" w:hanging="420"/>
+      </w:pPr>
+      <w:rPr>
+        <w:rFonts w:ascii="Wingdings" w:hAnsi="Wingdings" w:hint="default"/>
+      </w:rPr>
+    </w:lvl>
+    <w:lvl w:ilvl="8" w:tplc="04090005" w:tentative="1">
+      <w:start w:val="1"/>
+      <w:numFmt w:val="bullet"/>
+      <w:lvlText w:val=""/>
+      <w:lvlJc w:val="left"/>
+      <w:pPr>
+        <w:ind w:left="4340" w:hanging="420"/>
+      </w:pPr>
+      <w:rPr>
+        <w:rFonts w:ascii="Wingdings" w:hAnsi="Wingdings" w:hint="default"/>
+      </w:rPr>
+    </w:lvl>
+  </w:abstractNum>
+  <w:abstractNum w:abstractNumId="1" w15:restartNumberingAfterBreak="0">
     <w:nsid w:val="59B136D5"/>
     <w:multiLevelType w:val="multilevel"/>
     <w:tmpl w:val="949A59DE"/>
@@ -11294,6 +14534,9 @@
     </w:lvl>
   </w:abstractNum>
   <w:num w:numId="1">
+    <w:abstractNumId w:val="1"/>
+  </w:num>
+  <w:num w:numId="2">
     <w:abstractNumId w:val="0"/>
   </w:num>
 </w:numbering>
@@ -12296,7 +15539,7 @@
 </file>
 
 <file path=customXml/itemProps1.xml><?xml version="1.0" encoding="utf-8"?>
-<ds:datastoreItem xmlns:ds="http://schemas.openxmlformats.org/officeDocument/2006/customXml" ds:itemID="{B5D663A7-4B4C-4B23-9250-601ECB2DC0A7}">
+<ds:datastoreItem xmlns:ds="http://schemas.openxmlformats.org/officeDocument/2006/customXml" ds:itemID="{2C6715CE-539D-4DFE-82A9-09F75B30862F}">
   <ds:schemaRefs>
     <ds:schemaRef ds:uri="http://schemas.openxmlformats.org/officeDocument/2006/bibliography"/>
   </ds:schemaRefs>
